--- a/Doc/Work In Progress/Rapport.docx
+++ b/Doc/Work In Progress/Rapport.docx
@@ -1,6 +1,6 @@
 
 <file path=word/document.xml><?xml version="1.0" encoding="utf-8"?>
-<w:document xmlns:wpc="http://schemas.microsoft.com/office/word/2010/wordprocessingCanvas" xmlns:cx="http://schemas.microsoft.com/office/drawing/2014/chartex" xmlns:cx1="http://schemas.microsoft.com/office/drawing/2015/9/8/chartex" xmlns:mc="http://schemas.openxmlformats.org/markup-compatibility/2006" xmlns:o="urn:schemas-microsoft-com:office:office" xmlns:r="http://schemas.openxmlformats.org/officeDocument/2006/relationships" xmlns:m="http://schemas.openxmlformats.org/officeDocument/2006/math" xmlns:v="urn:schemas-microsoft-com:vml" xmlns:wp14="http://schemas.microsoft.com/office/word/2010/wordprocessingDrawing" xmlns:wp="http://schemas.openxmlformats.org/drawingml/2006/wordprocessingDrawing" xmlns:w10="urn:schemas-microsoft-com:office:word" xmlns:w="http://schemas.openxmlformats.org/wordprocessingml/2006/main" xmlns:w14="http://schemas.microsoft.com/office/word/2010/wordml" xmlns:w15="http://schemas.microsoft.com/office/word/2012/wordml" xmlns:w16se="http://schemas.microsoft.com/office/word/2015/wordml/symex" xmlns:wpg="http://schemas.microsoft.com/office/word/2010/wordprocessingGroup" xmlns:wpi="http://schemas.microsoft.com/office/word/2010/wordprocessingInk" xmlns:wne="http://schemas.microsoft.com/office/word/2006/wordml" xmlns:wps="http://schemas.microsoft.com/office/word/2010/wordprocessingShape" mc:Ignorable="w14 w15 w16se wp14">
+<w:document xmlns:wpc="http://schemas.microsoft.com/office/word/2010/wordprocessingCanvas" xmlns:cx="http://schemas.microsoft.com/office/drawing/2014/chartex" xmlns:cx1="http://schemas.microsoft.com/office/drawing/2015/9/8/chartex" xmlns:cx2="http://schemas.microsoft.com/office/drawing/2015/10/21/chartex" xmlns:cx3="http://schemas.microsoft.com/office/drawing/2016/5/9/chartex" xmlns:cx4="http://schemas.microsoft.com/office/drawing/2016/5/10/chartex" xmlns:cx5="http://schemas.microsoft.com/office/drawing/2016/5/11/chartex" xmlns:cx6="http://schemas.microsoft.com/office/drawing/2016/5/12/chartex" xmlns:cx7="http://schemas.microsoft.com/office/drawing/2016/5/13/chartex" xmlns:cx8="http://schemas.microsoft.com/office/drawing/2016/5/14/chartex" xmlns:mc="http://schemas.openxmlformats.org/markup-compatibility/2006" xmlns:aink="http://schemas.microsoft.com/office/drawing/2016/ink" xmlns:am3d="http://schemas.microsoft.com/office/drawing/2017/model3d" xmlns:o="urn:schemas-microsoft-com:office:office" xmlns:oel="http://schemas.microsoft.com/office/2019/extlst" xmlns:r="http://schemas.openxmlformats.org/officeDocument/2006/relationships" xmlns:m="http://schemas.openxmlformats.org/officeDocument/2006/math" xmlns:v="urn:schemas-microsoft-com:vml" xmlns:wp14="http://schemas.microsoft.com/office/word/2010/wordprocessingDrawing" xmlns:wp="http://schemas.openxmlformats.org/drawingml/2006/wordprocessingDrawing" xmlns:w10="urn:schemas-microsoft-com:office:word" xmlns:w="http://schemas.openxmlformats.org/wordprocessingml/2006/main" xmlns:w14="http://schemas.microsoft.com/office/word/2010/wordml" xmlns:w15="http://schemas.microsoft.com/office/word/2012/wordml" xmlns:w16cex="http://schemas.microsoft.com/office/word/2018/wordml/cex" xmlns:w16cid="http://schemas.microsoft.com/office/word/2016/wordml/cid" xmlns:w16="http://schemas.microsoft.com/office/word/2018/wordml" xmlns:w16sdtdh="http://schemas.microsoft.com/office/word/2020/wordml/sdtdatahash" xmlns:w16se="http://schemas.microsoft.com/office/word/2015/wordml/symex" xmlns:wpg="http://schemas.microsoft.com/office/word/2010/wordprocessingGroup" xmlns:wpi="http://schemas.microsoft.com/office/word/2010/wordprocessingInk" xmlns:wne="http://schemas.microsoft.com/office/word/2006/wordml" xmlns:wps="http://schemas.microsoft.com/office/word/2010/wordprocessingShape" mc:Ignorable="w14 w15 w16se w16cid w16 w16cex w16sdtdh wp14">
   <w:body>
     <w:sdt>
       <w:sdtPr>
@@ -10,7 +10,6 @@
           <w:docPartUnique/>
         </w:docPartObj>
       </w:sdtPr>
-      <w:sdtEndPr/>
       <w:sdtContent>
         <w:p>
           <w:pPr>
@@ -49,7 +48,6 @@
                 <w:dataBinding w:prefixMappings="xmlns:ns0='http://schemas.openxmlformats.org/officeDocument/2006/extended-properties'" w:xpath="/ns0:Properties[1]/ns0:Company[1]" w:storeItemID="{6668398D-A668-4E3E-A5EB-62B293D839F1}"/>
                 <w:text/>
               </w:sdtPr>
-              <w:sdtEndPr/>
               <w:sdtContent>
                 <w:tc>
                   <w:tcPr>
@@ -104,7 +102,6 @@
                   <w:dataBinding w:prefixMappings="xmlns:ns0='http://schemas.openxmlformats.org/package/2006/metadata/core-properties' xmlns:ns1='http://purl.org/dc/elements/1.1/'" w:xpath="/ns0:coreProperties[1]/ns1:title[1]" w:storeItemID="{6C3C8BC8-F283-45AE-878A-BAB7291924A1}"/>
                   <w:text/>
                 </w:sdtPr>
-                <w:sdtEndPr/>
                 <w:sdtContent>
                   <w:p>
                     <w:pPr>
@@ -191,7 +188,6 @@
                   <w:dataBinding w:prefixMappings="xmlns:ns0='http://schemas.openxmlformats.org/package/2006/metadata/core-properties' xmlns:ns1='http://purl.org/dc/elements/1.1/'" w:xpath="/ns0:coreProperties[1]/ns1:creator[1]" w:storeItemID="{6C3C8BC8-F283-45AE-878A-BAB7291924A1}"/>
                   <w:text/>
                 </w:sdtPr>
-                <w:sdtEndPr/>
                 <w:sdtContent>
                   <w:p>
                     <w:pPr>
@@ -235,7 +231,6 @@
                     <w:calendar w:val="gregorian"/>
                   </w:date>
                 </w:sdtPr>
-                <w:sdtEndPr/>
                 <w:sdtContent>
                   <w:p>
                     <w:pPr>
@@ -1454,6 +1449,9 @@
       <w:r>
         <w:t xml:space="preserve"> en JS pure. </w:t>
       </w:r>
+      <w:r>
+        <w:t>Lors du commencement du projet, il a été nécessaire d’apprendre les bases du JS.</w:t>
+      </w:r>
     </w:p>
     <w:p>
       <w:pPr>
@@ -1867,19 +1865,9 @@
           <w:szCs w:val="21"/>
           <w:lang w:eastAsia="fr-CH"/>
         </w:rPr>
-        <w:t>part</w:t>
+        <w:t>part:</w:t>
       </w:r>
       <w:proofErr w:type="gramEnd"/>
-      <w:r>
-        <w:rPr>
-          <w:rFonts w:ascii="Consolas" w:eastAsia="Times New Roman" w:hAnsi="Consolas" w:cs="Times New Roman"/>
-          <w:color w:val="9CDCFE"/>
-          <w:sz w:val="21"/>
-          <w:szCs w:val="21"/>
-          <w:lang w:eastAsia="fr-CH"/>
-        </w:rPr>
-        <w:t>:</w:t>
-      </w:r>
       <w:r>
         <w:rPr>
           <w:rFonts w:ascii="Consolas" w:eastAsia="Times New Roman" w:hAnsi="Consolas" w:cs="Times New Roman"/>
@@ -2017,19 +2005,9 @@
           <w:szCs w:val="21"/>
           <w:lang w:eastAsia="fr-CH"/>
         </w:rPr>
-        <w:t>y</w:t>
+        <w:t>y:</w:t>
       </w:r>
       <w:proofErr w:type="gramEnd"/>
-      <w:r>
-        <w:rPr>
-          <w:rFonts w:ascii="Consolas" w:eastAsia="Times New Roman" w:hAnsi="Consolas" w:cs="Times New Roman"/>
-          <w:color w:val="9CDCFE"/>
-          <w:sz w:val="21"/>
-          <w:szCs w:val="21"/>
-          <w:lang w:eastAsia="fr-CH"/>
-        </w:rPr>
-        <w:t>:</w:t>
-      </w:r>
       <w:r>
         <w:rPr>
           <w:rFonts w:ascii="Consolas" w:eastAsia="Times New Roman" w:hAnsi="Consolas" w:cs="Times New Roman"/>
@@ -5799,6 +5777,7 @@
         <w:t xml:space="preserve"> </w:t>
       </w:r>
       <w:proofErr w:type="spellStart"/>
+      <w:proofErr w:type="gramStart"/>
       <w:r>
         <w:rPr>
           <w:rFonts w:ascii="Consolas" w:eastAsia="Times New Roman" w:hAnsi="Consolas" w:cs="Times New Roman"/>
@@ -5820,6 +5799,7 @@
         </w:rPr>
         <w:t>;</w:t>
       </w:r>
+      <w:proofErr w:type="gramEnd"/>
     </w:p>
     <w:p>
       <w:pPr>
@@ -5906,6 +5886,7 @@
         <w:t xml:space="preserve"> </w:t>
       </w:r>
       <w:proofErr w:type="spellStart"/>
+      <w:proofErr w:type="gramStart"/>
       <w:r>
         <w:rPr>
           <w:rFonts w:ascii="Consolas" w:eastAsia="Times New Roman" w:hAnsi="Consolas" w:cs="Times New Roman"/>
@@ -5927,6 +5908,7 @@
         </w:rPr>
         <w:t>;</w:t>
       </w:r>
+      <w:proofErr w:type="gramEnd"/>
     </w:p>
     <w:p>
       <w:pPr>
@@ -7515,29 +7497,7 @@
           <w:szCs w:val="21"/>
           <w:lang w:eastAsia="fr-CH"/>
         </w:rPr>
-        <w:t>'</w:t>
-      </w:r>
-      <w:proofErr w:type="spellStart"/>
-      <w:r>
-        <w:rPr>
-          <w:rFonts w:ascii="Consolas" w:eastAsia="Times New Roman" w:hAnsi="Consolas" w:cs="Times New Roman"/>
-          <w:color w:val="CE9178"/>
-          <w:sz w:val="21"/>
-          <w:szCs w:val="21"/>
-          <w:lang w:eastAsia="fr-CH"/>
-        </w:rPr>
-        <w:t>app</w:t>
-      </w:r>
-      <w:proofErr w:type="spellEnd"/>
-      <w:r>
-        <w:rPr>
-          <w:rFonts w:ascii="Consolas" w:eastAsia="Times New Roman" w:hAnsi="Consolas" w:cs="Times New Roman"/>
-          <w:color w:val="CE9178"/>
-          <w:sz w:val="21"/>
-          <w:szCs w:val="21"/>
-          <w:lang w:eastAsia="fr-CH"/>
-        </w:rPr>
-        <w:t>'</w:t>
+        <w:t>'app'</w:t>
       </w:r>
       <w:r>
         <w:rPr>
@@ -8606,6 +8566,7 @@
         </w:rPr>
         <w:t>2000</w:t>
       </w:r>
+      <w:proofErr w:type="gramStart"/>
       <w:r>
         <w:rPr>
           <w:rFonts w:ascii="Consolas" w:eastAsia="Times New Roman" w:hAnsi="Consolas" w:cs="Times New Roman"/>
@@ -8616,6 +8577,7 @@
         </w:rPr>
         <w:t>);</w:t>
       </w:r>
+      <w:proofErr w:type="gramEnd"/>
     </w:p>
     <w:p>
       <w:pPr>
@@ -8836,6 +8798,7 @@
         </w:rPr>
         <w:t>4000</w:t>
       </w:r>
+      <w:proofErr w:type="gramStart"/>
       <w:r>
         <w:rPr>
           <w:rFonts w:ascii="Consolas" w:eastAsia="Times New Roman" w:hAnsi="Consolas" w:cs="Times New Roman"/>
@@ -8846,6 +8809,7 @@
         </w:rPr>
         <w:t>);</w:t>
       </w:r>
+      <w:proofErr w:type="gramEnd"/>
     </w:p>
     <w:p>
       <w:pPr>
@@ -9870,8 +9834,6 @@
       <w:r>
         <w:br w:type="page"/>
       </w:r>
-      <w:bookmarkStart w:id="11" w:name="_GoBack"/>
-      <w:bookmarkEnd w:id="11"/>
     </w:p>
     <w:p>
       <w:pPr>
@@ -9882,12 +9844,12 @@
         </w:numPr>
         <w:jc w:val="both"/>
       </w:pPr>
-      <w:bookmarkStart w:id="12" w:name="_Toc152684567"/>
+      <w:bookmarkStart w:id="11" w:name="_Toc152684567"/>
       <w:r>
         <w:lastRenderedPageBreak/>
         <w:t>Affichage</w:t>
       </w:r>
-      <w:bookmarkEnd w:id="12"/>
+      <w:bookmarkEnd w:id="11"/>
     </w:p>
     <w:p>
       <w:pPr>
@@ -10920,18 +10882,62 @@
         </w:numPr>
         <w:jc w:val="both"/>
       </w:pPr>
-      <w:bookmarkStart w:id="13" w:name="_Toc152684568"/>
+      <w:bookmarkStart w:id="12" w:name="_Toc152684568"/>
       <w:r>
         <w:t>Conclusion</w:t>
       </w:r>
-      <w:bookmarkEnd w:id="13"/>
+      <w:bookmarkEnd w:id="12"/>
     </w:p>
     <w:p>
       <w:pPr>
         <w:jc w:val="both"/>
       </w:pPr>
       <w:r>
-        <w:t xml:space="preserve">Ce projet m’a permis d’appréhender la manière dont on code en JS. </w:t>
+        <w:t xml:space="preserve">Ce projet a permis d’apprendre le JS de manière ludique. Il a été difficile de commencer car même avec de la théorie, ça été compliqué d’imaginer comment faire. Il aurait été préférable que je fasse une analyse pour savoir comment je vais coder. </w:t>
+      </w:r>
+    </w:p>
+    <w:p>
+      <w:pPr>
+        <w:jc w:val="both"/>
+      </w:pPr>
+      <w:r>
+        <w:t xml:space="preserve">Après avoir compris comment marche le Canvas, la suite était plus facile. Cela s’est bien déroulé, et à part des problèmes de syntaxe dû à la flexibilité de JS, aucun gros problème. </w:t>
+      </w:r>
+    </w:p>
+    <w:p>
+      <w:pPr>
+        <w:jc w:val="both"/>
+      </w:pPr>
+      <w:r>
+        <w:t xml:space="preserve">Pour le mémo, </w:t>
+      </w:r>
+      <w:r>
+        <w:t>seules les nouvelles choses</w:t>
+      </w:r>
+      <w:r>
+        <w:t xml:space="preserve"> ont été notées. </w:t>
+      </w:r>
+    </w:p>
+    <w:p>
+      <w:pPr>
+        <w:jc w:val="both"/>
+      </w:pPr>
+      <w:r>
+        <w:t>Tous les critères demandés</w:t>
+      </w:r>
+      <w:r>
+        <w:t xml:space="preserve"> ont été intégrer. Les pistes </w:t>
+      </w:r>
+      <w:r>
+        <w:t xml:space="preserve">d’amélioration pour le projet serait un système multijoueur qui permettrait de montrer l’utilité des objets. </w:t>
+      </w:r>
+    </w:p>
+    <w:p>
+      <w:pPr>
+        <w:jc w:val="both"/>
+      </w:pPr>
+      <w:r>
+        <w:t>En résumé le projet c’est bien passé et les compétences demandées ont été acquises.</w:t>
       </w:r>
     </w:p>
     <w:sectPr>
@@ -10949,7 +10955,7 @@
 </file>
 
 <file path=word/endnotes.xml><?xml version="1.0" encoding="utf-8"?>
-<w:endnotes xmlns:wpc="http://schemas.microsoft.com/office/word/2010/wordprocessingCanvas" xmlns:cx="http://schemas.microsoft.com/office/drawing/2014/chartex" xmlns:cx1="http://schemas.microsoft.com/office/drawing/2015/9/8/chartex" xmlns:mc="http://schemas.openxmlformats.org/markup-compatibility/2006" xmlns:o="urn:schemas-microsoft-com:office:office" xmlns:r="http://schemas.openxmlformats.org/officeDocument/2006/relationships" xmlns:m="http://schemas.openxmlformats.org/officeDocument/2006/math" xmlns:v="urn:schemas-microsoft-com:vml" xmlns:wp14="http://schemas.microsoft.com/office/word/2010/wordprocessingDrawing" xmlns:wp="http://schemas.openxmlformats.org/drawingml/2006/wordprocessingDrawing" xmlns:w10="urn:schemas-microsoft-com:office:word" xmlns:w="http://schemas.openxmlformats.org/wordprocessingml/2006/main" xmlns:w14="http://schemas.microsoft.com/office/word/2010/wordml" xmlns:w15="http://schemas.microsoft.com/office/word/2012/wordml" xmlns:w16se="http://schemas.microsoft.com/office/word/2015/wordml/symex" xmlns:wpg="http://schemas.microsoft.com/office/word/2010/wordprocessingGroup" xmlns:wpi="http://schemas.microsoft.com/office/word/2010/wordprocessingInk" xmlns:wne="http://schemas.microsoft.com/office/word/2006/wordml" xmlns:wps="http://schemas.microsoft.com/office/word/2010/wordprocessingShape" mc:Ignorable="w14 w15 w16se wp14">
+<w:endnotes xmlns:wpc="http://schemas.microsoft.com/office/word/2010/wordprocessingCanvas" xmlns:cx="http://schemas.microsoft.com/office/drawing/2014/chartex" xmlns:cx1="http://schemas.microsoft.com/office/drawing/2015/9/8/chartex" xmlns:cx2="http://schemas.microsoft.com/office/drawing/2015/10/21/chartex" xmlns:cx3="http://schemas.microsoft.com/office/drawing/2016/5/9/chartex" xmlns:cx4="http://schemas.microsoft.com/office/drawing/2016/5/10/chartex" xmlns:cx5="http://schemas.microsoft.com/office/drawing/2016/5/11/chartex" xmlns:cx6="http://schemas.microsoft.com/office/drawing/2016/5/12/chartex" xmlns:cx7="http://schemas.microsoft.com/office/drawing/2016/5/13/chartex" xmlns:cx8="http://schemas.microsoft.com/office/drawing/2016/5/14/chartex" xmlns:mc="http://schemas.openxmlformats.org/markup-compatibility/2006" xmlns:aink="http://schemas.microsoft.com/office/drawing/2016/ink" xmlns:am3d="http://schemas.microsoft.com/office/drawing/2017/model3d" xmlns:o="urn:schemas-microsoft-com:office:office" xmlns:oel="http://schemas.microsoft.com/office/2019/extlst" xmlns:r="http://schemas.openxmlformats.org/officeDocument/2006/relationships" xmlns:m="http://schemas.openxmlformats.org/officeDocument/2006/math" xmlns:v="urn:schemas-microsoft-com:vml" xmlns:wp14="http://schemas.microsoft.com/office/word/2010/wordprocessingDrawing" xmlns:wp="http://schemas.openxmlformats.org/drawingml/2006/wordprocessingDrawing" xmlns:w10="urn:schemas-microsoft-com:office:word" xmlns:w="http://schemas.openxmlformats.org/wordprocessingml/2006/main" xmlns:w14="http://schemas.microsoft.com/office/word/2010/wordml" xmlns:w15="http://schemas.microsoft.com/office/word/2012/wordml" xmlns:w16cex="http://schemas.microsoft.com/office/word/2018/wordml/cex" xmlns:w16cid="http://schemas.microsoft.com/office/word/2016/wordml/cid" xmlns:w16="http://schemas.microsoft.com/office/word/2018/wordml" xmlns:w16sdtdh="http://schemas.microsoft.com/office/word/2020/wordml/sdtdatahash" xmlns:w16se="http://schemas.microsoft.com/office/word/2015/wordml/symex" xmlns:wpg="http://schemas.microsoft.com/office/word/2010/wordprocessingGroup" xmlns:wpi="http://schemas.microsoft.com/office/word/2010/wordprocessingInk" xmlns:wne="http://schemas.microsoft.com/office/word/2006/wordml" xmlns:wps="http://schemas.microsoft.com/office/word/2010/wordprocessingShape" mc:Ignorable="w14 w15 w16se w16cid w16 w16cex w16sdtdh wp14">
   <w:endnote w:type="separator" w:id="-1">
     <w:p>
       <w:pPr>
@@ -10974,7 +10980,7 @@
 </file>
 
 <file path=word/footer1.xml><?xml version="1.0" encoding="utf-8"?>
-<w:ftr xmlns:wpc="http://schemas.microsoft.com/office/word/2010/wordprocessingCanvas" xmlns:cx="http://schemas.microsoft.com/office/drawing/2014/chartex" xmlns:cx1="http://schemas.microsoft.com/office/drawing/2015/9/8/chartex" xmlns:mc="http://schemas.openxmlformats.org/markup-compatibility/2006" xmlns:o="urn:schemas-microsoft-com:office:office" xmlns:r="http://schemas.openxmlformats.org/officeDocument/2006/relationships" xmlns:m="http://schemas.openxmlformats.org/officeDocument/2006/math" xmlns:v="urn:schemas-microsoft-com:vml" xmlns:wp14="http://schemas.microsoft.com/office/word/2010/wordprocessingDrawing" xmlns:wp="http://schemas.openxmlformats.org/drawingml/2006/wordprocessingDrawing" xmlns:w10="urn:schemas-microsoft-com:office:word" xmlns:w="http://schemas.openxmlformats.org/wordprocessingml/2006/main" xmlns:w14="http://schemas.microsoft.com/office/word/2010/wordml" xmlns:w15="http://schemas.microsoft.com/office/word/2012/wordml" xmlns:w16se="http://schemas.microsoft.com/office/word/2015/wordml/symex" xmlns:wpg="http://schemas.microsoft.com/office/word/2010/wordprocessingGroup" xmlns:wpi="http://schemas.microsoft.com/office/word/2010/wordprocessingInk" xmlns:wne="http://schemas.microsoft.com/office/word/2006/wordml" xmlns:wps="http://schemas.microsoft.com/office/word/2010/wordprocessingShape" mc:Ignorable="w14 w15 w16se wp14">
+<w:ftr xmlns:wpc="http://schemas.microsoft.com/office/word/2010/wordprocessingCanvas" xmlns:cx="http://schemas.microsoft.com/office/drawing/2014/chartex" xmlns:cx1="http://schemas.microsoft.com/office/drawing/2015/9/8/chartex" xmlns:cx2="http://schemas.microsoft.com/office/drawing/2015/10/21/chartex" xmlns:cx3="http://schemas.microsoft.com/office/drawing/2016/5/9/chartex" xmlns:cx4="http://schemas.microsoft.com/office/drawing/2016/5/10/chartex" xmlns:cx5="http://schemas.microsoft.com/office/drawing/2016/5/11/chartex" xmlns:cx6="http://schemas.microsoft.com/office/drawing/2016/5/12/chartex" xmlns:cx7="http://schemas.microsoft.com/office/drawing/2016/5/13/chartex" xmlns:cx8="http://schemas.microsoft.com/office/drawing/2016/5/14/chartex" xmlns:mc="http://schemas.openxmlformats.org/markup-compatibility/2006" xmlns:aink="http://schemas.microsoft.com/office/drawing/2016/ink" xmlns:am3d="http://schemas.microsoft.com/office/drawing/2017/model3d" xmlns:o="urn:schemas-microsoft-com:office:office" xmlns:oel="http://schemas.microsoft.com/office/2019/extlst" xmlns:r="http://schemas.openxmlformats.org/officeDocument/2006/relationships" xmlns:m="http://schemas.openxmlformats.org/officeDocument/2006/math" xmlns:v="urn:schemas-microsoft-com:vml" xmlns:wp14="http://schemas.microsoft.com/office/word/2010/wordprocessingDrawing" xmlns:wp="http://schemas.openxmlformats.org/drawingml/2006/wordprocessingDrawing" xmlns:w10="urn:schemas-microsoft-com:office:word" xmlns:w="http://schemas.openxmlformats.org/wordprocessingml/2006/main" xmlns:w14="http://schemas.microsoft.com/office/word/2010/wordml" xmlns:w15="http://schemas.microsoft.com/office/word/2012/wordml" xmlns:w16cex="http://schemas.microsoft.com/office/word/2018/wordml/cex" xmlns:w16cid="http://schemas.microsoft.com/office/word/2016/wordml/cid" xmlns:w16="http://schemas.microsoft.com/office/word/2018/wordml" xmlns:w16sdtdh="http://schemas.microsoft.com/office/word/2020/wordml/sdtdatahash" xmlns:w16se="http://schemas.microsoft.com/office/word/2015/wordml/symex" xmlns:wpg="http://schemas.microsoft.com/office/word/2010/wordprocessingGroup" xmlns:wpi="http://schemas.microsoft.com/office/word/2010/wordprocessingInk" xmlns:wne="http://schemas.microsoft.com/office/word/2006/wordml" xmlns:wps="http://schemas.microsoft.com/office/word/2010/wordprocessingShape" mc:Ignorable="w14 w15 w16se w16cid w16 w16cex w16sdtdh wp14">
   <w:sdt>
     <w:sdtPr>
       <w:id w:val="-981470426"/>
@@ -10983,7 +10989,6 @@
         <w:docPartUnique/>
       </w:docPartObj>
     </w:sdtPr>
-    <w:sdtEndPr/>
     <w:sdtContent>
       <w:p>
         <w:pPr>
@@ -11024,7 +11029,7 @@
 </file>
 
 <file path=word/footnotes.xml><?xml version="1.0" encoding="utf-8"?>
-<w:footnotes xmlns:wpc="http://schemas.microsoft.com/office/word/2010/wordprocessingCanvas" xmlns:cx="http://schemas.microsoft.com/office/drawing/2014/chartex" xmlns:cx1="http://schemas.microsoft.com/office/drawing/2015/9/8/chartex" xmlns:mc="http://schemas.openxmlformats.org/markup-compatibility/2006" xmlns:o="urn:schemas-microsoft-com:office:office" xmlns:r="http://schemas.openxmlformats.org/officeDocument/2006/relationships" xmlns:m="http://schemas.openxmlformats.org/officeDocument/2006/math" xmlns:v="urn:schemas-microsoft-com:vml" xmlns:wp14="http://schemas.microsoft.com/office/word/2010/wordprocessingDrawing" xmlns:wp="http://schemas.openxmlformats.org/drawingml/2006/wordprocessingDrawing" xmlns:w10="urn:schemas-microsoft-com:office:word" xmlns:w="http://schemas.openxmlformats.org/wordprocessingml/2006/main" xmlns:w14="http://schemas.microsoft.com/office/word/2010/wordml" xmlns:w15="http://schemas.microsoft.com/office/word/2012/wordml" xmlns:w16se="http://schemas.microsoft.com/office/word/2015/wordml/symex" xmlns:wpg="http://schemas.microsoft.com/office/word/2010/wordprocessingGroup" xmlns:wpi="http://schemas.microsoft.com/office/word/2010/wordprocessingInk" xmlns:wne="http://schemas.microsoft.com/office/word/2006/wordml" xmlns:wps="http://schemas.microsoft.com/office/word/2010/wordprocessingShape" mc:Ignorable="w14 w15 w16se wp14">
+<w:footnotes xmlns:wpc="http://schemas.microsoft.com/office/word/2010/wordprocessingCanvas" xmlns:cx="http://schemas.microsoft.com/office/drawing/2014/chartex" xmlns:cx1="http://schemas.microsoft.com/office/drawing/2015/9/8/chartex" xmlns:cx2="http://schemas.microsoft.com/office/drawing/2015/10/21/chartex" xmlns:cx3="http://schemas.microsoft.com/office/drawing/2016/5/9/chartex" xmlns:cx4="http://schemas.microsoft.com/office/drawing/2016/5/10/chartex" xmlns:cx5="http://schemas.microsoft.com/office/drawing/2016/5/11/chartex" xmlns:cx6="http://schemas.microsoft.com/office/drawing/2016/5/12/chartex" xmlns:cx7="http://schemas.microsoft.com/office/drawing/2016/5/13/chartex" xmlns:cx8="http://schemas.microsoft.com/office/drawing/2016/5/14/chartex" xmlns:mc="http://schemas.openxmlformats.org/markup-compatibility/2006" xmlns:aink="http://schemas.microsoft.com/office/drawing/2016/ink" xmlns:am3d="http://schemas.microsoft.com/office/drawing/2017/model3d" xmlns:o="urn:schemas-microsoft-com:office:office" xmlns:oel="http://schemas.microsoft.com/office/2019/extlst" xmlns:r="http://schemas.openxmlformats.org/officeDocument/2006/relationships" xmlns:m="http://schemas.openxmlformats.org/officeDocument/2006/math" xmlns:v="urn:schemas-microsoft-com:vml" xmlns:wp14="http://schemas.microsoft.com/office/word/2010/wordprocessingDrawing" xmlns:wp="http://schemas.openxmlformats.org/drawingml/2006/wordprocessingDrawing" xmlns:w10="urn:schemas-microsoft-com:office:word" xmlns:w="http://schemas.openxmlformats.org/wordprocessingml/2006/main" xmlns:w14="http://schemas.microsoft.com/office/word/2010/wordml" xmlns:w15="http://schemas.microsoft.com/office/word/2012/wordml" xmlns:w16cex="http://schemas.microsoft.com/office/word/2018/wordml/cex" xmlns:w16cid="http://schemas.microsoft.com/office/word/2016/wordml/cid" xmlns:w16="http://schemas.microsoft.com/office/word/2018/wordml" xmlns:w16sdtdh="http://schemas.microsoft.com/office/word/2020/wordml/sdtdatahash" xmlns:w16se="http://schemas.microsoft.com/office/word/2015/wordml/symex" xmlns:wpg="http://schemas.microsoft.com/office/word/2010/wordprocessingGroup" xmlns:wpi="http://schemas.microsoft.com/office/word/2010/wordprocessingInk" xmlns:wne="http://schemas.microsoft.com/office/word/2006/wordml" xmlns:wps="http://schemas.microsoft.com/office/word/2010/wordprocessingShape" mc:Ignorable="w14 w15 w16se w16cid w16 w16cex w16sdtdh wp14">
   <w:footnote w:type="separator" w:id="-1">
     <w:p>
       <w:pPr>
@@ -11049,7 +11054,7 @@
 </file>
 
 <file path=word/header1.xml><?xml version="1.0" encoding="utf-8"?>
-<w:hdr xmlns:wpc="http://schemas.microsoft.com/office/word/2010/wordprocessingCanvas" xmlns:cx="http://schemas.microsoft.com/office/drawing/2014/chartex" xmlns:cx1="http://schemas.microsoft.com/office/drawing/2015/9/8/chartex" xmlns:mc="http://schemas.openxmlformats.org/markup-compatibility/2006" xmlns:o="urn:schemas-microsoft-com:office:office" xmlns:r="http://schemas.openxmlformats.org/officeDocument/2006/relationships" xmlns:m="http://schemas.openxmlformats.org/officeDocument/2006/math" xmlns:v="urn:schemas-microsoft-com:vml" xmlns:wp14="http://schemas.microsoft.com/office/word/2010/wordprocessingDrawing" xmlns:wp="http://schemas.openxmlformats.org/drawingml/2006/wordprocessingDrawing" xmlns:w10="urn:schemas-microsoft-com:office:word" xmlns:w="http://schemas.openxmlformats.org/wordprocessingml/2006/main" xmlns:w14="http://schemas.microsoft.com/office/word/2010/wordml" xmlns:w15="http://schemas.microsoft.com/office/word/2012/wordml" xmlns:w16se="http://schemas.microsoft.com/office/word/2015/wordml/symex" xmlns:wpg="http://schemas.microsoft.com/office/word/2010/wordprocessingGroup" xmlns:wpi="http://schemas.microsoft.com/office/word/2010/wordprocessingInk" xmlns:wne="http://schemas.microsoft.com/office/word/2006/wordml" xmlns:wps="http://schemas.microsoft.com/office/word/2010/wordprocessingShape" mc:Ignorable="w14 w15 w16se wp14">
+<w:hdr xmlns:wpc="http://schemas.microsoft.com/office/word/2010/wordprocessingCanvas" xmlns:cx="http://schemas.microsoft.com/office/drawing/2014/chartex" xmlns:cx1="http://schemas.microsoft.com/office/drawing/2015/9/8/chartex" xmlns:cx2="http://schemas.microsoft.com/office/drawing/2015/10/21/chartex" xmlns:cx3="http://schemas.microsoft.com/office/drawing/2016/5/9/chartex" xmlns:cx4="http://schemas.microsoft.com/office/drawing/2016/5/10/chartex" xmlns:cx5="http://schemas.microsoft.com/office/drawing/2016/5/11/chartex" xmlns:cx6="http://schemas.microsoft.com/office/drawing/2016/5/12/chartex" xmlns:cx7="http://schemas.microsoft.com/office/drawing/2016/5/13/chartex" xmlns:cx8="http://schemas.microsoft.com/office/drawing/2016/5/14/chartex" xmlns:mc="http://schemas.openxmlformats.org/markup-compatibility/2006" xmlns:aink="http://schemas.microsoft.com/office/drawing/2016/ink" xmlns:am3d="http://schemas.microsoft.com/office/drawing/2017/model3d" xmlns:o="urn:schemas-microsoft-com:office:office" xmlns:oel="http://schemas.microsoft.com/office/2019/extlst" xmlns:r="http://schemas.openxmlformats.org/officeDocument/2006/relationships" xmlns:m="http://schemas.openxmlformats.org/officeDocument/2006/math" xmlns:v="urn:schemas-microsoft-com:vml" xmlns:wp14="http://schemas.microsoft.com/office/word/2010/wordprocessingDrawing" xmlns:wp="http://schemas.openxmlformats.org/drawingml/2006/wordprocessingDrawing" xmlns:w10="urn:schemas-microsoft-com:office:word" xmlns:w="http://schemas.openxmlformats.org/wordprocessingml/2006/main" xmlns:w14="http://schemas.microsoft.com/office/word/2010/wordml" xmlns:w15="http://schemas.microsoft.com/office/word/2012/wordml" xmlns:w16cex="http://schemas.microsoft.com/office/word/2018/wordml/cex" xmlns:w16cid="http://schemas.microsoft.com/office/word/2016/wordml/cid" xmlns:w16="http://schemas.microsoft.com/office/word/2018/wordml" xmlns:w16sdtdh="http://schemas.microsoft.com/office/word/2020/wordml/sdtdatahash" xmlns:w16se="http://schemas.microsoft.com/office/word/2015/wordml/symex" xmlns:wpg="http://schemas.microsoft.com/office/word/2010/wordprocessingGroup" xmlns:wpi="http://schemas.microsoft.com/office/word/2010/wordprocessingInk" xmlns:wne="http://schemas.microsoft.com/office/word/2006/wordml" xmlns:wps="http://schemas.microsoft.com/office/word/2010/wordprocessingShape" mc:Ignorable="w14 w15 w16se w16cid w16 w16cex w16sdtdh wp14">
   <w:p>
     <w:pPr>
       <w:pStyle w:val="En-tte"/>
@@ -11072,7 +11077,7 @@
 </file>
 
 <file path=word/numbering.xml><?xml version="1.0" encoding="utf-8"?>
-<w:numbering xmlns:wpc="http://schemas.microsoft.com/office/word/2010/wordprocessingCanvas" xmlns:cx="http://schemas.microsoft.com/office/drawing/2014/chartex" xmlns:cx1="http://schemas.microsoft.com/office/drawing/2015/9/8/chartex" xmlns:mc="http://schemas.openxmlformats.org/markup-compatibility/2006" xmlns:o="urn:schemas-microsoft-com:office:office" xmlns:r="http://schemas.openxmlformats.org/officeDocument/2006/relationships" xmlns:m="http://schemas.openxmlformats.org/officeDocument/2006/math" xmlns:v="urn:schemas-microsoft-com:vml" xmlns:wp14="http://schemas.microsoft.com/office/word/2010/wordprocessingDrawing" xmlns:wp="http://schemas.openxmlformats.org/drawingml/2006/wordprocessingDrawing" xmlns:w10="urn:schemas-microsoft-com:office:word" xmlns:w="http://schemas.openxmlformats.org/wordprocessingml/2006/main" xmlns:w14="http://schemas.microsoft.com/office/word/2010/wordml" xmlns:w15="http://schemas.microsoft.com/office/word/2012/wordml" xmlns:w16se="http://schemas.microsoft.com/office/word/2015/wordml/symex" xmlns:wpg="http://schemas.microsoft.com/office/word/2010/wordprocessingGroup" xmlns:wpi="http://schemas.microsoft.com/office/word/2010/wordprocessingInk" xmlns:wne="http://schemas.microsoft.com/office/word/2006/wordml" xmlns:wps="http://schemas.microsoft.com/office/word/2010/wordprocessingShape" mc:Ignorable="w14 w15 w16se wp14">
+<w:numbering xmlns:wpc="http://schemas.microsoft.com/office/word/2010/wordprocessingCanvas" xmlns:cx="http://schemas.microsoft.com/office/drawing/2014/chartex" xmlns:cx1="http://schemas.microsoft.com/office/drawing/2015/9/8/chartex" xmlns:cx2="http://schemas.microsoft.com/office/drawing/2015/10/21/chartex" xmlns:cx3="http://schemas.microsoft.com/office/drawing/2016/5/9/chartex" xmlns:cx4="http://schemas.microsoft.com/office/drawing/2016/5/10/chartex" xmlns:cx5="http://schemas.microsoft.com/office/drawing/2016/5/11/chartex" xmlns:cx6="http://schemas.microsoft.com/office/drawing/2016/5/12/chartex" xmlns:cx7="http://schemas.microsoft.com/office/drawing/2016/5/13/chartex" xmlns:cx8="http://schemas.microsoft.com/office/drawing/2016/5/14/chartex" xmlns:mc="http://schemas.openxmlformats.org/markup-compatibility/2006" xmlns:aink="http://schemas.microsoft.com/office/drawing/2016/ink" xmlns:am3d="http://schemas.microsoft.com/office/drawing/2017/model3d" xmlns:o="urn:schemas-microsoft-com:office:office" xmlns:oel="http://schemas.microsoft.com/office/2019/extlst" xmlns:r="http://schemas.openxmlformats.org/officeDocument/2006/relationships" xmlns:m="http://schemas.openxmlformats.org/officeDocument/2006/math" xmlns:v="urn:schemas-microsoft-com:vml" xmlns:wp14="http://schemas.microsoft.com/office/word/2010/wordprocessingDrawing" xmlns:wp="http://schemas.openxmlformats.org/drawingml/2006/wordprocessingDrawing" xmlns:w10="urn:schemas-microsoft-com:office:word" xmlns:w="http://schemas.openxmlformats.org/wordprocessingml/2006/main" xmlns:w14="http://schemas.microsoft.com/office/word/2010/wordml" xmlns:w15="http://schemas.microsoft.com/office/word/2012/wordml" xmlns:w16cex="http://schemas.microsoft.com/office/word/2018/wordml/cex" xmlns:w16cid="http://schemas.microsoft.com/office/word/2016/wordml/cid" xmlns:w16="http://schemas.microsoft.com/office/word/2018/wordml" xmlns:w16sdtdh="http://schemas.microsoft.com/office/word/2020/wordml/sdtdatahash" xmlns:w16se="http://schemas.microsoft.com/office/word/2015/wordml/symex" xmlns:wpg="http://schemas.microsoft.com/office/word/2010/wordprocessingGroup" xmlns:wpi="http://schemas.microsoft.com/office/word/2010/wordprocessingInk" xmlns:wne="http://schemas.microsoft.com/office/word/2006/wordml" xmlns:wps="http://schemas.microsoft.com/office/word/2010/wordprocessingShape" mc:Ignorable="w14 w15 w16se w16cid w16 w16cex w16sdtdh wp14">
   <w:abstractNum w:abstractNumId="0" w15:restartNumberingAfterBreak="0">
     <w:nsid w:val="48E413D1"/>
     <w:multiLevelType w:val="multilevel"/>
@@ -11194,14 +11199,14 @@
       </w:rPr>
     </w:lvl>
   </w:abstractNum>
-  <w:num w:numId="1">
+  <w:num w:numId="1" w16cid:durableId="603075050">
     <w:abstractNumId w:val="0"/>
   </w:num>
 </w:numbering>
 </file>
 
 <file path=word/styles.xml><?xml version="1.0" encoding="utf-8"?>
-<w:styles xmlns:mc="http://schemas.openxmlformats.org/markup-compatibility/2006" xmlns:r="http://schemas.openxmlformats.org/officeDocument/2006/relationships" xmlns:w="http://schemas.openxmlformats.org/wordprocessingml/2006/main" xmlns:w14="http://schemas.microsoft.com/office/word/2010/wordml" xmlns:w15="http://schemas.microsoft.com/office/word/2012/wordml" xmlns:w16se="http://schemas.microsoft.com/office/word/2015/wordml/symex" mc:Ignorable="w14 w15 w16se">
+<w:styles xmlns:mc="http://schemas.openxmlformats.org/markup-compatibility/2006" xmlns:r="http://schemas.openxmlformats.org/officeDocument/2006/relationships" xmlns:w="http://schemas.openxmlformats.org/wordprocessingml/2006/main" xmlns:w14="http://schemas.microsoft.com/office/word/2010/wordml" xmlns:w15="http://schemas.microsoft.com/office/word/2012/wordml" xmlns:w16cex="http://schemas.microsoft.com/office/word/2018/wordml/cex" xmlns:w16cid="http://schemas.microsoft.com/office/word/2016/wordml/cid" xmlns:w16="http://schemas.microsoft.com/office/word/2018/wordml" xmlns:w16sdtdh="http://schemas.microsoft.com/office/word/2020/wordml/sdtdatahash" xmlns:w16se="http://schemas.microsoft.com/office/word/2015/wordml/symex" mc:Ignorable="w14 w15 w16se w16cid w16 w16cex w16sdtdh">
   <w:docDefaults>
     <w:rPrDefault>
       <w:rPr>
@@ -11217,7 +11222,7 @@
       </w:pPr>
     </w:pPrDefault>
   </w:docDefaults>
-  <w:latentStyles w:defLockedState="0" w:defUIPriority="99" w:defSemiHidden="0" w:defUnhideWhenUsed="0" w:defQFormat="0" w:count="371">
+  <w:latentStyles w:defLockedState="0" w:defUIPriority="99" w:defSemiHidden="0" w:defUnhideWhenUsed="0" w:defQFormat="0" w:count="376">
     <w:lsdException w:name="Normal" w:uiPriority="0" w:qFormat="1"/>
     <w:lsdException w:name="heading 1" w:uiPriority="9" w:qFormat="1"/>
     <w:lsdException w:name="heading 2" w:semiHidden="1" w:uiPriority="9" w:unhideWhenUsed="1" w:qFormat="1"/>
@@ -11589,6 +11594,11 @@
     <w:lsdException w:name="List Table 5 Dark Accent 6" w:uiPriority="50"/>
     <w:lsdException w:name="List Table 6 Colorful Accent 6" w:uiPriority="51"/>
     <w:lsdException w:name="List Table 7 Colorful Accent 6" w:uiPriority="52"/>
+    <w:lsdException w:name="Mention" w:semiHidden="1" w:unhideWhenUsed="1"/>
+    <w:lsdException w:name="Smart Hyperlink" w:semiHidden="1" w:unhideWhenUsed="1"/>
+    <w:lsdException w:name="Hashtag" w:semiHidden="1" w:unhideWhenUsed="1"/>
+    <w:lsdException w:name="Unresolved Mention" w:semiHidden="1" w:unhideWhenUsed="1"/>
+    <w:lsdException w:name="Smart Link" w:semiHidden="1" w:unhideWhenUsed="1"/>
   </w:latentStyles>
   <w:style w:type="paragraph" w:default="1" w:styleId="Normal">
     <w:name w:val="Normal"/>
@@ -11873,7 +11883,7 @@
 </file>
 
 <file path=word/glossary/document.xml><?xml version="1.0" encoding="utf-8"?>
-<w:glossaryDocument xmlns:wpc="http://schemas.microsoft.com/office/word/2010/wordprocessingCanvas" xmlns:cx="http://schemas.microsoft.com/office/drawing/2014/chartex" xmlns:cx1="http://schemas.microsoft.com/office/drawing/2015/9/8/chartex" xmlns:mc="http://schemas.openxmlformats.org/markup-compatibility/2006" xmlns:o="urn:schemas-microsoft-com:office:office" xmlns:r="http://schemas.openxmlformats.org/officeDocument/2006/relationships" xmlns:m="http://schemas.openxmlformats.org/officeDocument/2006/math" xmlns:v="urn:schemas-microsoft-com:vml" xmlns:wp14="http://schemas.microsoft.com/office/word/2010/wordprocessingDrawing" xmlns:wp="http://schemas.openxmlformats.org/drawingml/2006/wordprocessingDrawing" xmlns:w10="urn:schemas-microsoft-com:office:word" xmlns:w="http://schemas.openxmlformats.org/wordprocessingml/2006/main" xmlns:w14="http://schemas.microsoft.com/office/word/2010/wordml" xmlns:w15="http://schemas.microsoft.com/office/word/2012/wordml" xmlns:w16se="http://schemas.microsoft.com/office/word/2015/wordml/symex" xmlns:wpg="http://schemas.microsoft.com/office/word/2010/wordprocessingGroup" xmlns:wpi="http://schemas.microsoft.com/office/word/2010/wordprocessingInk" xmlns:wne="http://schemas.microsoft.com/office/word/2006/wordml" xmlns:wps="http://schemas.microsoft.com/office/word/2010/wordprocessingShape" mc:Ignorable="w14 w15 w16se wp14">
+<w:glossaryDocument xmlns:wpc="http://schemas.microsoft.com/office/word/2010/wordprocessingCanvas" xmlns:cx="http://schemas.microsoft.com/office/drawing/2014/chartex" xmlns:cx1="http://schemas.microsoft.com/office/drawing/2015/9/8/chartex" xmlns:cx2="http://schemas.microsoft.com/office/drawing/2015/10/21/chartex" xmlns:cx3="http://schemas.microsoft.com/office/drawing/2016/5/9/chartex" xmlns:cx4="http://schemas.microsoft.com/office/drawing/2016/5/10/chartex" xmlns:cx5="http://schemas.microsoft.com/office/drawing/2016/5/11/chartex" xmlns:cx6="http://schemas.microsoft.com/office/drawing/2016/5/12/chartex" xmlns:cx7="http://schemas.microsoft.com/office/drawing/2016/5/13/chartex" xmlns:cx8="http://schemas.microsoft.com/office/drawing/2016/5/14/chartex" xmlns:mc="http://schemas.openxmlformats.org/markup-compatibility/2006" xmlns:aink="http://schemas.microsoft.com/office/drawing/2016/ink" xmlns:am3d="http://schemas.microsoft.com/office/drawing/2017/model3d" xmlns:o="urn:schemas-microsoft-com:office:office" xmlns:oel="http://schemas.microsoft.com/office/2019/extlst" xmlns:r="http://schemas.openxmlformats.org/officeDocument/2006/relationships" xmlns:m="http://schemas.openxmlformats.org/officeDocument/2006/math" xmlns:v="urn:schemas-microsoft-com:vml" xmlns:wp14="http://schemas.microsoft.com/office/word/2010/wordprocessingDrawing" xmlns:wp="http://schemas.openxmlformats.org/drawingml/2006/wordprocessingDrawing" xmlns:w10="urn:schemas-microsoft-com:office:word" xmlns:w="http://schemas.openxmlformats.org/wordprocessingml/2006/main" xmlns:w14="http://schemas.microsoft.com/office/word/2010/wordml" xmlns:w15="http://schemas.microsoft.com/office/word/2012/wordml" xmlns:w16cex="http://schemas.microsoft.com/office/word/2018/wordml/cex" xmlns:w16cid="http://schemas.microsoft.com/office/word/2016/wordml/cid" xmlns:w16="http://schemas.microsoft.com/office/word/2018/wordml" xmlns:w16sdtdh="http://schemas.microsoft.com/office/word/2020/wordml/sdtdatahash" xmlns:w16se="http://schemas.microsoft.com/office/word/2015/wordml/symex" xmlns:wpg="http://schemas.microsoft.com/office/word/2010/wordprocessingGroup" xmlns:wpi="http://schemas.microsoft.com/office/word/2010/wordprocessingInk" xmlns:wne="http://schemas.microsoft.com/office/word/2006/wordml" xmlns:wps="http://schemas.microsoft.com/office/word/2010/wordprocessingShape" mc:Ignorable="w14 w15 w16se w16cid w16 w16cex w16sdtdh wp14">
   <w:docParts>
     <w:docPart>
       <w:docPartPr>
@@ -11897,7 +11907,7 @@
           </w:pPr>
           <w:r>
             <w:rPr>
-              <w:color w:val="2E74B5" w:themeColor="accent1" w:themeShade="BF"/>
+              <w:color w:val="2F5496" w:themeColor="accent1" w:themeShade="BF"/>
               <w:sz w:val="24"/>
               <w:szCs w:val="24"/>
               <w:lang w:val="fr-FR"/>
@@ -11930,7 +11940,7 @@
           <w:r>
             <w:rPr>
               <w:rFonts w:asciiTheme="majorHAnsi" w:eastAsiaTheme="majorEastAsia" w:hAnsiTheme="majorHAnsi" w:cstheme="majorBidi"/>
-              <w:color w:val="5B9BD5" w:themeColor="accent1"/>
+              <w:color w:val="4472C4" w:themeColor="accent1"/>
               <w:sz w:val="88"/>
               <w:szCs w:val="88"/>
               <w:lang w:val="fr-FR"/>
@@ -11962,7 +11972,7 @@
           </w:pPr>
           <w:r>
             <w:rPr>
-              <w:color w:val="5B9BD5" w:themeColor="accent1"/>
+              <w:color w:val="4472C4" w:themeColor="accent1"/>
               <w:sz w:val="28"/>
               <w:szCs w:val="28"/>
               <w:lang w:val="fr-FR"/>
@@ -11994,7 +12004,7 @@
           </w:pPr>
           <w:r>
             <w:rPr>
-              <w:color w:val="5B9BD5" w:themeColor="accent1"/>
+              <w:color w:val="4472C4" w:themeColor="accent1"/>
               <w:sz w:val="28"/>
               <w:szCs w:val="28"/>
               <w:lang w:val="fr-FR"/>
@@ -12009,7 +12019,7 @@
 </file>
 
 <file path=word/glossary/fontTable.xml><?xml version="1.0" encoding="utf-8"?>
-<w:fonts xmlns:mc="http://schemas.openxmlformats.org/markup-compatibility/2006" xmlns:r="http://schemas.openxmlformats.org/officeDocument/2006/relationships" xmlns:w="http://schemas.openxmlformats.org/wordprocessingml/2006/main" xmlns:w14="http://schemas.microsoft.com/office/word/2010/wordml" xmlns:w15="http://schemas.microsoft.com/office/word/2012/wordml" xmlns:w16se="http://schemas.microsoft.com/office/word/2015/wordml/symex" mc:Ignorable="w14 w15 w16se">
+<w:fonts xmlns:mc="http://schemas.openxmlformats.org/markup-compatibility/2006" xmlns:r="http://schemas.openxmlformats.org/officeDocument/2006/relationships" xmlns:w="http://schemas.openxmlformats.org/wordprocessingml/2006/main" xmlns:w14="http://schemas.microsoft.com/office/word/2010/wordml" xmlns:w15="http://schemas.microsoft.com/office/word/2012/wordml" xmlns:w16cex="http://schemas.microsoft.com/office/word/2018/wordml/cex" xmlns:w16cid="http://schemas.microsoft.com/office/word/2016/wordml/cid" xmlns:w16="http://schemas.microsoft.com/office/word/2018/wordml" xmlns:w16sdtdh="http://schemas.microsoft.com/office/word/2020/wordml/sdtdatahash" xmlns:w16se="http://schemas.microsoft.com/office/word/2015/wordml/symex" mc:Ignorable="w14 w15 w16se w16cid w16 w16cex w16sdtdh">
   <w:font w:name="Times New Roman">
     <w:panose1 w:val="02020603050405020304"/>
     <w:charset w:val="00"/>
@@ -12022,14 +12032,14 @@
     <w:charset w:val="00"/>
     <w:family w:val="swiss"/>
     <w:pitch w:val="variable"/>
-    <w:sig w:usb0="E4002EFF" w:usb1="C000247B" w:usb2="00000009" w:usb3="00000000" w:csb0="000001FF" w:csb1="00000000"/>
+    <w:sig w:usb0="E4002EFF" w:usb1="C200247B" w:usb2="00000009" w:usb3="00000000" w:csb0="000001FF" w:csb1="00000000"/>
   </w:font>
   <w:font w:name="Calibri Light">
     <w:panose1 w:val="020F0302020204030204"/>
     <w:charset w:val="00"/>
     <w:family w:val="swiss"/>
     <w:pitch w:val="variable"/>
-    <w:sig w:usb0="E4002EFF" w:usb1="C000247B" w:usb2="00000009" w:usb3="00000000" w:csb0="000001FF" w:csb1="00000000"/>
+    <w:sig w:usb0="E4002EFF" w:usb1="C200247B" w:usb2="00000009" w:usb3="00000000" w:csb0="000001FF" w:csb1="00000000"/>
   </w:font>
   <w:font w:name="Consolas">
     <w:panose1 w:val="020B0609020204030204"/>
@@ -12042,7 +12052,7 @@
 </file>
 
 <file path=word/glossary/settings.xml><?xml version="1.0" encoding="utf-8"?>
-<w:settings xmlns:mc="http://schemas.openxmlformats.org/markup-compatibility/2006" xmlns:o="urn:schemas-microsoft-com:office:office" xmlns:r="http://schemas.openxmlformats.org/officeDocument/2006/relationships" xmlns:m="http://schemas.openxmlformats.org/officeDocument/2006/math" xmlns:v="urn:schemas-microsoft-com:vml" xmlns:w10="urn:schemas-microsoft-com:office:word" xmlns:w="http://schemas.openxmlformats.org/wordprocessingml/2006/main" xmlns:w14="http://schemas.microsoft.com/office/word/2010/wordml" xmlns:w15="http://schemas.microsoft.com/office/word/2012/wordml" xmlns:w16se="http://schemas.microsoft.com/office/word/2015/wordml/symex" xmlns:sl="http://schemas.openxmlformats.org/schemaLibrary/2006/main" mc:Ignorable="w14 w15 w16se">
+<w:settings xmlns:mc="http://schemas.openxmlformats.org/markup-compatibility/2006" xmlns:o="urn:schemas-microsoft-com:office:office" xmlns:r="http://schemas.openxmlformats.org/officeDocument/2006/relationships" xmlns:m="http://schemas.openxmlformats.org/officeDocument/2006/math" xmlns:v="urn:schemas-microsoft-com:vml" xmlns:w10="urn:schemas-microsoft-com:office:word" xmlns:w="http://schemas.openxmlformats.org/wordprocessingml/2006/main" xmlns:w14="http://schemas.microsoft.com/office/word/2010/wordml" xmlns:w15="http://schemas.microsoft.com/office/word/2012/wordml" xmlns:w16cex="http://schemas.microsoft.com/office/word/2018/wordml/cex" xmlns:w16cid="http://schemas.microsoft.com/office/word/2016/wordml/cid" xmlns:w16="http://schemas.microsoft.com/office/word/2018/wordml" xmlns:w16sdtdh="http://schemas.microsoft.com/office/word/2020/wordml/sdtdatahash" xmlns:w16se="http://schemas.microsoft.com/office/word/2015/wordml/symex" xmlns:sl="http://schemas.openxmlformats.org/schemaLibrary/2006/main" mc:Ignorable="w14 w15 w16se w16cid w16 w16cex w16sdtdh">
   <w:view w:val="normal"/>
   <w:defaultTabStop w:val="708"/>
   <w:hyphenationZone w:val="425"/>
@@ -12054,9 +12064,11 @@
     <w:compatSetting w:name="enableOpenTypeFeatures" w:uri="http://schemas.microsoft.com/office/word" w:val="1"/>
     <w:compatSetting w:name="doNotFlipMirrorIndents" w:uri="http://schemas.microsoft.com/office/word" w:val="1"/>
     <w:compatSetting w:name="differentiateMultirowTableHeaders" w:uri="http://schemas.microsoft.com/office/word" w:val="1"/>
+    <w:compatSetting w:name="useWord2013TrackBottomHyphenation" w:uri="http://schemas.microsoft.com/office/word" w:val="1"/>
   </w:compat>
   <w:rsids>
     <w:rsidRoot w:val="00E13185"/>
+    <w:rsid w:val="002873B6"/>
     <w:rsid w:val="00287F78"/>
     <w:rsid w:val="0042431A"/>
     <w:rsid w:val="007965D5"/>
@@ -12065,6 +12077,7 @@
     <w:rsid w:val="00A539D8"/>
     <w:rsid w:val="00E13185"/>
     <w:rsid w:val="00ED422A"/>
+    <w:rsid w:val="00FC010C"/>
   </w:rsids>
   <m:mathPr>
     <m:mathFont m:val="Cambria Math"/>
@@ -12081,14 +12094,14 @@
   </m:mathPr>
   <w:themeFontLang w:val="fr-CH"/>
   <w:clrSchemeMapping w:bg1="light1" w:t1="dark1" w:bg2="light2" w:t2="dark2" w:accent1="accent1" w:accent2="accent2" w:accent3="accent3" w:accent4="accent4" w:accent5="accent5" w:accent6="accent6" w:hyperlink="hyperlink" w:followedHyperlink="followedHyperlink"/>
-  <w:decimalSymbol w:val="."/>
+  <w:decimalSymbol w:val=","/>
   <w:listSeparator w:val=";"/>
   <w15:chartTrackingRefBased/>
 </w:settings>
 </file>
 
 <file path=word/glossary/styles.xml><?xml version="1.0" encoding="utf-8"?>
-<w:styles xmlns:mc="http://schemas.openxmlformats.org/markup-compatibility/2006" xmlns:r="http://schemas.openxmlformats.org/officeDocument/2006/relationships" xmlns:w="http://schemas.openxmlformats.org/wordprocessingml/2006/main" xmlns:w14="http://schemas.microsoft.com/office/word/2010/wordml" xmlns:w15="http://schemas.microsoft.com/office/word/2012/wordml" xmlns:w16se="http://schemas.microsoft.com/office/word/2015/wordml/symex" mc:Ignorable="w14 w15 w16se">
+<w:styles xmlns:mc="http://schemas.openxmlformats.org/markup-compatibility/2006" xmlns:r="http://schemas.openxmlformats.org/officeDocument/2006/relationships" xmlns:w="http://schemas.openxmlformats.org/wordprocessingml/2006/main" xmlns:w14="http://schemas.microsoft.com/office/word/2010/wordml" xmlns:w15="http://schemas.microsoft.com/office/word/2012/wordml" xmlns:w16cex="http://schemas.microsoft.com/office/word/2018/wordml/cex" xmlns:w16cid="http://schemas.microsoft.com/office/word/2016/wordml/cid" xmlns:w16="http://schemas.microsoft.com/office/word/2018/wordml" xmlns:w16sdtdh="http://schemas.microsoft.com/office/word/2020/wordml/sdtdatahash" xmlns:w16se="http://schemas.microsoft.com/office/word/2015/wordml/symex" mc:Ignorable="w14 w15 w16se w16cid w16 w16cex w16sdtdh">
   <w:docDefaults>
     <w:rPrDefault>
       <w:rPr>
@@ -12104,7 +12117,7 @@
       </w:pPr>
     </w:pPrDefault>
   </w:docDefaults>
-  <w:latentStyles w:defLockedState="0" w:defUIPriority="99" w:defSemiHidden="0" w:defUnhideWhenUsed="0" w:defQFormat="0" w:count="371">
+  <w:latentStyles w:defLockedState="0" w:defUIPriority="99" w:defSemiHidden="0" w:defUnhideWhenUsed="0" w:defQFormat="0" w:count="376">
     <w:lsdException w:name="Normal" w:uiPriority="0" w:qFormat="1"/>
     <w:lsdException w:name="heading 1" w:uiPriority="9" w:qFormat="1"/>
     <w:lsdException w:name="heading 2" w:semiHidden="1" w:uiPriority="9" w:unhideWhenUsed="1" w:qFormat="1"/>
@@ -12476,6 +12489,11 @@
     <w:lsdException w:name="List Table 5 Dark Accent 6" w:uiPriority="50"/>
     <w:lsdException w:name="List Table 6 Colorful Accent 6" w:uiPriority="51"/>
     <w:lsdException w:name="List Table 7 Colorful Accent 6" w:uiPriority="52"/>
+    <w:lsdException w:name="Mention" w:semiHidden="1" w:unhideWhenUsed="1"/>
+    <w:lsdException w:name="Smart Hyperlink" w:semiHidden="1" w:unhideWhenUsed="1"/>
+    <w:lsdException w:name="Hashtag" w:semiHidden="1" w:unhideWhenUsed="1"/>
+    <w:lsdException w:name="Unresolved Mention" w:semiHidden="1" w:unhideWhenUsed="1"/>
+    <w:lsdException w:name="Smart Link" w:semiHidden="1" w:unhideWhenUsed="1"/>
   </w:latentStyles>
   <w:style w:type="paragraph" w:default="1" w:styleId="Normal">
     <w:name w:val="Normal"/>
@@ -12516,10 +12534,6 @@
     <w:name w:val="18F918061ABA4FFF83009AF6487687DB"/>
     <w:rsid w:val="00E13185"/>
   </w:style>
-  <w:style w:type="paragraph" w:customStyle="1" w:styleId="33FEAF83471B48F9A86E972296B78066">
-    <w:name w:val="33FEAF83471B48F9A86E972296B78066"/>
-    <w:rsid w:val="00E13185"/>
-  </w:style>
   <w:style w:type="paragraph" w:customStyle="1" w:styleId="96C3EEE46AA74135AC0E088769F8FA3C">
     <w:name w:val="96C3EEE46AA74135AC0E088769F8FA3C"/>
     <w:rsid w:val="00E13185"/>
@@ -12532,7 +12546,7 @@
 </file>
 
 <file path=word/glossary/webSettings.xml><?xml version="1.0" encoding="utf-8"?>
-<w:webSettings xmlns:mc="http://schemas.openxmlformats.org/markup-compatibility/2006" xmlns:r="http://schemas.openxmlformats.org/officeDocument/2006/relationships" xmlns:w="http://schemas.openxmlformats.org/wordprocessingml/2006/main" xmlns:w14="http://schemas.microsoft.com/office/word/2010/wordml" xmlns:w15="http://schemas.microsoft.com/office/word/2012/wordml" xmlns:w16se="http://schemas.microsoft.com/office/word/2015/wordml/symex" mc:Ignorable="w14 w15 w16se">
+<w:webSettings xmlns:mc="http://schemas.openxmlformats.org/markup-compatibility/2006" xmlns:r="http://schemas.openxmlformats.org/officeDocument/2006/relationships" xmlns:w="http://schemas.openxmlformats.org/wordprocessingml/2006/main" xmlns:w14="http://schemas.microsoft.com/office/word/2010/wordml" xmlns:w15="http://schemas.microsoft.com/office/word/2012/wordml" xmlns:w16cex="http://schemas.microsoft.com/office/word/2018/wordml/cex" xmlns:w16cid="http://schemas.microsoft.com/office/word/2016/wordml/cid" xmlns:w16="http://schemas.microsoft.com/office/word/2018/wordml" xmlns:w16sdtdh="http://schemas.microsoft.com/office/word/2020/wordml/sdtdatahash" xmlns:w16se="http://schemas.microsoft.com/office/word/2015/wordml/symex" mc:Ignorable="w14 w15 w16se w16cid w16 w16cex w16sdtdh">
   <w:optimizeForBrowser/>
   <w:allowPNG/>
 </w:webSettings>

--- a/Doc/Work In Progress/Rapport.docx
+++ b/Doc/Work In Progress/Rapport.docx
@@ -1,6 +1,6 @@
 
 <file path=word/document.xml><?xml version="1.0" encoding="utf-8"?>
-<w:document xmlns:wpc="http://schemas.microsoft.com/office/word/2010/wordprocessingCanvas" xmlns:cx="http://schemas.microsoft.com/office/drawing/2014/chartex" xmlns:cx1="http://schemas.microsoft.com/office/drawing/2015/9/8/chartex" xmlns:cx2="http://schemas.microsoft.com/office/drawing/2015/10/21/chartex" xmlns:cx3="http://schemas.microsoft.com/office/drawing/2016/5/9/chartex" xmlns:cx4="http://schemas.microsoft.com/office/drawing/2016/5/10/chartex" xmlns:cx5="http://schemas.microsoft.com/office/drawing/2016/5/11/chartex" xmlns:cx6="http://schemas.microsoft.com/office/drawing/2016/5/12/chartex" xmlns:cx7="http://schemas.microsoft.com/office/drawing/2016/5/13/chartex" xmlns:cx8="http://schemas.microsoft.com/office/drawing/2016/5/14/chartex" xmlns:mc="http://schemas.openxmlformats.org/markup-compatibility/2006" xmlns:aink="http://schemas.microsoft.com/office/drawing/2016/ink" xmlns:am3d="http://schemas.microsoft.com/office/drawing/2017/model3d" xmlns:o="urn:schemas-microsoft-com:office:office" xmlns:oel="http://schemas.microsoft.com/office/2019/extlst" xmlns:r="http://schemas.openxmlformats.org/officeDocument/2006/relationships" xmlns:m="http://schemas.openxmlformats.org/officeDocument/2006/math" xmlns:v="urn:schemas-microsoft-com:vml" xmlns:wp14="http://schemas.microsoft.com/office/word/2010/wordprocessingDrawing" xmlns:wp="http://schemas.openxmlformats.org/drawingml/2006/wordprocessingDrawing" xmlns:w10="urn:schemas-microsoft-com:office:word" xmlns:w="http://schemas.openxmlformats.org/wordprocessingml/2006/main" xmlns:w14="http://schemas.microsoft.com/office/word/2010/wordml" xmlns:w15="http://schemas.microsoft.com/office/word/2012/wordml" xmlns:w16cex="http://schemas.microsoft.com/office/word/2018/wordml/cex" xmlns:w16cid="http://schemas.microsoft.com/office/word/2016/wordml/cid" xmlns:w16="http://schemas.microsoft.com/office/word/2018/wordml" xmlns:w16sdtdh="http://schemas.microsoft.com/office/word/2020/wordml/sdtdatahash" xmlns:w16se="http://schemas.microsoft.com/office/word/2015/wordml/symex" xmlns:wpg="http://schemas.microsoft.com/office/word/2010/wordprocessingGroup" xmlns:wpi="http://schemas.microsoft.com/office/word/2010/wordprocessingInk" xmlns:wne="http://schemas.microsoft.com/office/word/2006/wordml" xmlns:wps="http://schemas.microsoft.com/office/word/2010/wordprocessingShape" mc:Ignorable="w14 w15 w16se w16cid w16 w16cex w16sdtdh wp14">
+<w:document xmlns:wpc="http://schemas.microsoft.com/office/word/2010/wordprocessingCanvas" xmlns:cx="http://schemas.microsoft.com/office/drawing/2014/chartex" xmlns:cx1="http://schemas.microsoft.com/office/drawing/2015/9/8/chartex" xmlns:mc="http://schemas.openxmlformats.org/markup-compatibility/2006" xmlns:o="urn:schemas-microsoft-com:office:office" xmlns:r="http://schemas.openxmlformats.org/officeDocument/2006/relationships" xmlns:m="http://schemas.openxmlformats.org/officeDocument/2006/math" xmlns:v="urn:schemas-microsoft-com:vml" xmlns:wp14="http://schemas.microsoft.com/office/word/2010/wordprocessingDrawing" xmlns:wp="http://schemas.openxmlformats.org/drawingml/2006/wordprocessingDrawing" xmlns:w10="urn:schemas-microsoft-com:office:word" xmlns:w="http://schemas.openxmlformats.org/wordprocessingml/2006/main" xmlns:w14="http://schemas.microsoft.com/office/word/2010/wordml" xmlns:w15="http://schemas.microsoft.com/office/word/2012/wordml" xmlns:w16se="http://schemas.microsoft.com/office/word/2015/wordml/symex" xmlns:wpg="http://schemas.microsoft.com/office/word/2010/wordprocessingGroup" xmlns:wpi="http://schemas.microsoft.com/office/word/2010/wordprocessingInk" xmlns:wne="http://schemas.microsoft.com/office/word/2006/wordml" xmlns:wps="http://schemas.microsoft.com/office/word/2010/wordprocessingShape" mc:Ignorable="w14 w15 w16se wp14">
   <w:body>
     <w:sdt>
       <w:sdtPr>
@@ -10,6 +10,7 @@
           <w:docPartUnique/>
         </w:docPartObj>
       </w:sdtPr>
+      <w:sdtEndPr/>
       <w:sdtContent>
         <w:p>
           <w:pPr>
@@ -48,6 +49,7 @@
                 <w:dataBinding w:prefixMappings="xmlns:ns0='http://schemas.openxmlformats.org/officeDocument/2006/extended-properties'" w:xpath="/ns0:Properties[1]/ns0:Company[1]" w:storeItemID="{6668398D-A668-4E3E-A5EB-62B293D839F1}"/>
                 <w:text/>
               </w:sdtPr>
+              <w:sdtEndPr/>
               <w:sdtContent>
                 <w:tc>
                   <w:tcPr>
@@ -102,6 +104,7 @@
                   <w:dataBinding w:prefixMappings="xmlns:ns0='http://schemas.openxmlformats.org/package/2006/metadata/core-properties' xmlns:ns1='http://purl.org/dc/elements/1.1/'" w:xpath="/ns0:coreProperties[1]/ns1:title[1]" w:storeItemID="{6C3C8BC8-F283-45AE-878A-BAB7291924A1}"/>
                   <w:text/>
                 </w:sdtPr>
+                <w:sdtEndPr/>
                 <w:sdtContent>
                   <w:p>
                     <w:pPr>
@@ -188,6 +191,7 @@
                   <w:dataBinding w:prefixMappings="xmlns:ns0='http://schemas.openxmlformats.org/package/2006/metadata/core-properties' xmlns:ns1='http://purl.org/dc/elements/1.1/'" w:xpath="/ns0:coreProperties[1]/ns1:creator[1]" w:storeItemID="{6C3C8BC8-F283-45AE-878A-BAB7291924A1}"/>
                   <w:text/>
                 </w:sdtPr>
+                <w:sdtEndPr/>
                 <w:sdtContent>
                   <w:p>
                     <w:pPr>
@@ -224,13 +228,14 @@
                     <w:docPart w:val="4D1683F29BF24118AF3E398D70D0E5D7"/>
                   </w:placeholder>
                   <w:dataBinding w:prefixMappings="xmlns:ns0='http://schemas.microsoft.com/office/2006/coverPageProps'" w:xpath="/ns0:CoverPageProperties[1]/ns0:PublishDate[1]" w:storeItemID="{55AF091B-3C7A-41E3-B477-F2FDAA23CFDA}"/>
-                  <w:date w:fullDate="2023-12-05T00:00:00Z">
+                  <w:date w:fullDate="2024-01-09T00:00:00Z">
                     <w:dateFormat w:val="dd/MM/yyyy"/>
                     <w:lid w:val="fr-FR"/>
                     <w:storeMappedDataAs w:val="dateTime"/>
                     <w:calendar w:val="gregorian"/>
                   </w:date>
                 </w:sdtPr>
+                <w:sdtEndPr/>
                 <w:sdtContent>
                   <w:p>
                     <w:pPr>
@@ -249,7 +254,7 @@
                         <w:szCs w:val="28"/>
                         <w:lang w:val="fr-FR"/>
                       </w:rPr>
-                      <w:t>05/12/2023</w:t>
+                      <w:t>09/01/2024</w:t>
                     </w:r>
                   </w:p>
                 </w:sdtContent>
@@ -317,9 +322,10 @@
               <w:tab w:val="left" w:pos="440"/>
               <w:tab w:val="right" w:leader="dot" w:pos="9062"/>
             </w:tabs>
-            <w:jc w:val="both"/>
             <w:rPr>
+              <w:rFonts w:eastAsiaTheme="minorEastAsia"/>
               <w:noProof/>
+              <w:lang w:eastAsia="fr-CH"/>
             </w:rPr>
           </w:pPr>
           <w:r>
@@ -331,7 +337,7 @@
           <w:r>
             <w:fldChar w:fldCharType="separate"/>
           </w:r>
-          <w:hyperlink w:anchor="_Toc152684556" w:history="1">
+          <w:hyperlink w:anchor="_Toc155699019" w:history="1">
             <w:r>
               <w:rPr>
                 <w:rStyle w:val="Lienhypertexte"/>
@@ -341,7 +347,9 @@
             </w:r>
             <w:r>
               <w:rPr>
+                <w:rFonts w:eastAsiaTheme="minorEastAsia"/>
                 <w:noProof/>
+                <w:lang w:eastAsia="fr-CH"/>
               </w:rPr>
               <w:tab/>
             </w:r>
@@ -371,7 +379,7 @@
                 <w:noProof/>
                 <w:webHidden/>
               </w:rPr>
-              <w:instrText xml:space="preserve"> PAGEREF _Toc152684556 \h </w:instrText>
+              <w:instrText xml:space="preserve"> PAGEREF _Toc155699019 \h </w:instrText>
             </w:r>
             <w:r>
               <w:rPr>
@@ -409,12 +417,13 @@
               <w:tab w:val="left" w:pos="440"/>
               <w:tab w:val="right" w:leader="dot" w:pos="9062"/>
             </w:tabs>
-            <w:jc w:val="both"/>
             <w:rPr>
+              <w:rFonts w:eastAsiaTheme="minorEastAsia"/>
               <w:noProof/>
+              <w:lang w:eastAsia="fr-CH"/>
             </w:rPr>
           </w:pPr>
-          <w:hyperlink w:anchor="_Toc152684557" w:history="1">
+          <w:hyperlink w:anchor="_Toc155699020" w:history="1">
             <w:r>
               <w:rPr>
                 <w:rStyle w:val="Lienhypertexte"/>
@@ -424,7 +433,9 @@
             </w:r>
             <w:r>
               <w:rPr>
+                <w:rFonts w:eastAsiaTheme="minorEastAsia"/>
                 <w:noProof/>
+                <w:lang w:eastAsia="fr-CH"/>
               </w:rPr>
               <w:tab/>
             </w:r>
@@ -454,7 +465,7 @@
                 <w:noProof/>
                 <w:webHidden/>
               </w:rPr>
-              <w:instrText xml:space="preserve"> PAGEREF _Toc152684557 \h </w:instrText>
+              <w:instrText xml:space="preserve"> PAGEREF _Toc155699020 \h </w:instrText>
             </w:r>
             <w:r>
               <w:rPr>
@@ -492,12 +503,13 @@
               <w:tab w:val="left" w:pos="440"/>
               <w:tab w:val="right" w:leader="dot" w:pos="9062"/>
             </w:tabs>
-            <w:jc w:val="both"/>
             <w:rPr>
+              <w:rFonts w:eastAsiaTheme="minorEastAsia"/>
               <w:noProof/>
+              <w:lang w:eastAsia="fr-CH"/>
             </w:rPr>
           </w:pPr>
-          <w:hyperlink w:anchor="_Toc152684558" w:history="1">
+          <w:hyperlink w:anchor="_Toc155699021" w:history="1">
             <w:r>
               <w:rPr>
                 <w:rStyle w:val="Lienhypertexte"/>
@@ -507,7 +519,9 @@
             </w:r>
             <w:r>
               <w:rPr>
+                <w:rFonts w:eastAsiaTheme="minorEastAsia"/>
                 <w:noProof/>
+                <w:lang w:eastAsia="fr-CH"/>
               </w:rPr>
               <w:tab/>
             </w:r>
@@ -537,7 +551,7 @@
                 <w:noProof/>
                 <w:webHidden/>
               </w:rPr>
-              <w:instrText xml:space="preserve"> PAGEREF _Toc152684558 \h </w:instrText>
+              <w:instrText xml:space="preserve"> PAGEREF _Toc155699021 \h </w:instrText>
             </w:r>
             <w:r>
               <w:rPr>
@@ -575,12 +589,13 @@
               <w:tab w:val="left" w:pos="880"/>
               <w:tab w:val="right" w:leader="dot" w:pos="9062"/>
             </w:tabs>
-            <w:jc w:val="both"/>
             <w:rPr>
+              <w:rFonts w:eastAsiaTheme="minorEastAsia"/>
               <w:noProof/>
+              <w:lang w:eastAsia="fr-CH"/>
             </w:rPr>
           </w:pPr>
-          <w:hyperlink w:anchor="_Toc152684559" w:history="1">
+          <w:hyperlink w:anchor="_Toc155699022" w:history="1">
             <w:r>
               <w:rPr>
                 <w:rStyle w:val="Lienhypertexte"/>
@@ -590,7 +605,9 @@
             </w:r>
             <w:r>
               <w:rPr>
+                <w:rFonts w:eastAsiaTheme="minorEastAsia"/>
                 <w:noProof/>
+                <w:lang w:eastAsia="fr-CH"/>
               </w:rPr>
               <w:tab/>
             </w:r>
@@ -620,7 +637,7 @@
                 <w:noProof/>
                 <w:webHidden/>
               </w:rPr>
-              <w:instrText xml:space="preserve"> PAGEREF _Toc152684559 \h </w:instrText>
+              <w:instrText xml:space="preserve"> PAGEREF _Toc155699022 \h </w:instrText>
             </w:r>
             <w:r>
               <w:rPr>
@@ -658,12 +675,13 @@
               <w:tab w:val="left" w:pos="880"/>
               <w:tab w:val="right" w:leader="dot" w:pos="9062"/>
             </w:tabs>
-            <w:jc w:val="both"/>
             <w:rPr>
+              <w:rFonts w:eastAsiaTheme="minorEastAsia"/>
               <w:noProof/>
+              <w:lang w:eastAsia="fr-CH"/>
             </w:rPr>
           </w:pPr>
-          <w:hyperlink w:anchor="_Toc152684560" w:history="1">
+          <w:hyperlink w:anchor="_Toc155699023" w:history="1">
             <w:r>
               <w:rPr>
                 <w:rStyle w:val="Lienhypertexte"/>
@@ -673,7 +691,9 @@
             </w:r>
             <w:r>
               <w:rPr>
+                <w:rFonts w:eastAsiaTheme="minorEastAsia"/>
                 <w:noProof/>
+                <w:lang w:eastAsia="fr-CH"/>
               </w:rPr>
               <w:tab/>
             </w:r>
@@ -703,7 +723,7 @@
                 <w:noProof/>
                 <w:webHidden/>
               </w:rPr>
-              <w:instrText xml:space="preserve"> PAGEREF _Toc152684560 \h </w:instrText>
+              <w:instrText xml:space="preserve"> PAGEREF _Toc155699023 \h </w:instrText>
             </w:r>
             <w:r>
               <w:rPr>
@@ -741,12 +761,13 @@
               <w:tab w:val="left" w:pos="880"/>
               <w:tab w:val="right" w:leader="dot" w:pos="9062"/>
             </w:tabs>
-            <w:jc w:val="both"/>
             <w:rPr>
+              <w:rFonts w:eastAsiaTheme="minorEastAsia"/>
               <w:noProof/>
+              <w:lang w:eastAsia="fr-CH"/>
             </w:rPr>
           </w:pPr>
-          <w:hyperlink w:anchor="_Toc152684561" w:history="1">
+          <w:hyperlink w:anchor="_Toc155699024" w:history="1">
             <w:r>
               <w:rPr>
                 <w:rStyle w:val="Lienhypertexte"/>
@@ -756,7 +777,9 @@
             </w:r>
             <w:r>
               <w:rPr>
+                <w:rFonts w:eastAsiaTheme="minorEastAsia"/>
                 <w:noProof/>
+                <w:lang w:eastAsia="fr-CH"/>
               </w:rPr>
               <w:tab/>
             </w:r>
@@ -786,7 +809,7 @@
                 <w:noProof/>
                 <w:webHidden/>
               </w:rPr>
-              <w:instrText xml:space="preserve"> PAGEREF _Toc152684561 \h </w:instrText>
+              <w:instrText xml:space="preserve"> PAGEREF _Toc155699024 \h </w:instrText>
             </w:r>
             <w:r>
               <w:rPr>
@@ -824,12 +847,13 @@
               <w:tab w:val="left" w:pos="880"/>
               <w:tab w:val="right" w:leader="dot" w:pos="9062"/>
             </w:tabs>
-            <w:jc w:val="both"/>
             <w:rPr>
+              <w:rFonts w:eastAsiaTheme="minorEastAsia"/>
               <w:noProof/>
+              <w:lang w:eastAsia="fr-CH"/>
             </w:rPr>
           </w:pPr>
-          <w:hyperlink w:anchor="_Toc152684562" w:history="1">
+          <w:hyperlink w:anchor="_Toc155699025" w:history="1">
             <w:r>
               <w:rPr>
                 <w:rStyle w:val="Lienhypertexte"/>
@@ -839,7 +863,9 @@
             </w:r>
             <w:r>
               <w:rPr>
+                <w:rFonts w:eastAsiaTheme="minorEastAsia"/>
                 <w:noProof/>
+                <w:lang w:eastAsia="fr-CH"/>
               </w:rPr>
               <w:tab/>
             </w:r>
@@ -869,7 +895,7 @@
                 <w:noProof/>
                 <w:webHidden/>
               </w:rPr>
-              <w:instrText xml:space="preserve"> PAGEREF _Toc152684562 \h </w:instrText>
+              <w:instrText xml:space="preserve"> PAGEREF _Toc155699025 \h </w:instrText>
             </w:r>
             <w:r>
               <w:rPr>
@@ -889,7 +915,7 @@
                 <w:noProof/>
                 <w:webHidden/>
               </w:rPr>
-              <w:t>2</w:t>
+              <w:t>4</w:t>
             </w:r>
             <w:r>
               <w:rPr>
@@ -907,12 +933,13 @@
               <w:tab w:val="left" w:pos="880"/>
               <w:tab w:val="right" w:leader="dot" w:pos="9062"/>
             </w:tabs>
-            <w:jc w:val="both"/>
             <w:rPr>
+              <w:rFonts w:eastAsiaTheme="minorEastAsia"/>
               <w:noProof/>
+              <w:lang w:eastAsia="fr-CH"/>
             </w:rPr>
           </w:pPr>
-          <w:hyperlink w:anchor="_Toc152684563" w:history="1">
+          <w:hyperlink w:anchor="_Toc155699026" w:history="1">
             <w:r>
               <w:rPr>
                 <w:rStyle w:val="Lienhypertexte"/>
@@ -922,7 +949,9 @@
             </w:r>
             <w:r>
               <w:rPr>
+                <w:rFonts w:eastAsiaTheme="minorEastAsia"/>
                 <w:noProof/>
+                <w:lang w:eastAsia="fr-CH"/>
               </w:rPr>
               <w:tab/>
             </w:r>
@@ -952,7 +981,7 @@
                 <w:noProof/>
                 <w:webHidden/>
               </w:rPr>
-              <w:instrText xml:space="preserve"> PAGEREF _Toc152684563 \h </w:instrText>
+              <w:instrText xml:space="preserve"> PAGEREF _Toc155699026 \h </w:instrText>
             </w:r>
             <w:r>
               <w:rPr>
@@ -972,7 +1001,7 @@
                 <w:noProof/>
                 <w:webHidden/>
               </w:rPr>
-              <w:t>2</w:t>
+              <w:t>4</w:t>
             </w:r>
             <w:r>
               <w:rPr>
@@ -990,12 +1019,13 @@
               <w:tab w:val="left" w:pos="880"/>
               <w:tab w:val="right" w:leader="dot" w:pos="9062"/>
             </w:tabs>
-            <w:jc w:val="both"/>
             <w:rPr>
+              <w:rFonts w:eastAsiaTheme="minorEastAsia"/>
               <w:noProof/>
+              <w:lang w:eastAsia="fr-CH"/>
             </w:rPr>
           </w:pPr>
-          <w:hyperlink w:anchor="_Toc152684564" w:history="1">
+          <w:hyperlink w:anchor="_Toc155699027" w:history="1">
             <w:r>
               <w:rPr>
                 <w:rStyle w:val="Lienhypertexte"/>
@@ -1005,7 +1035,9 @@
             </w:r>
             <w:r>
               <w:rPr>
+                <w:rFonts w:eastAsiaTheme="minorEastAsia"/>
                 <w:noProof/>
+                <w:lang w:eastAsia="fr-CH"/>
               </w:rPr>
               <w:tab/>
             </w:r>
@@ -1035,7 +1067,7 @@
                 <w:noProof/>
                 <w:webHidden/>
               </w:rPr>
-              <w:instrText xml:space="preserve"> PAGEREF _Toc152684564 \h </w:instrText>
+              <w:instrText xml:space="preserve"> PAGEREF _Toc155699027 \h </w:instrText>
             </w:r>
             <w:r>
               <w:rPr>
@@ -1055,7 +1087,7 @@
                 <w:noProof/>
                 <w:webHidden/>
               </w:rPr>
-              <w:t>2</w:t>
+              <w:t>5</w:t>
             </w:r>
             <w:r>
               <w:rPr>
@@ -1073,12 +1105,13 @@
               <w:tab w:val="left" w:pos="880"/>
               <w:tab w:val="right" w:leader="dot" w:pos="9062"/>
             </w:tabs>
-            <w:jc w:val="both"/>
             <w:rPr>
+              <w:rFonts w:eastAsiaTheme="minorEastAsia"/>
               <w:noProof/>
+              <w:lang w:eastAsia="fr-CH"/>
             </w:rPr>
           </w:pPr>
-          <w:hyperlink w:anchor="_Toc152684565" w:history="1">
+          <w:hyperlink w:anchor="_Toc155699028" w:history="1">
             <w:r>
               <w:rPr>
                 <w:rStyle w:val="Lienhypertexte"/>
@@ -1088,7 +1121,9 @@
             </w:r>
             <w:r>
               <w:rPr>
+                <w:rFonts w:eastAsiaTheme="minorEastAsia"/>
                 <w:noProof/>
+                <w:lang w:eastAsia="fr-CH"/>
               </w:rPr>
               <w:tab/>
             </w:r>
@@ -1118,7 +1153,7 @@
                 <w:noProof/>
                 <w:webHidden/>
               </w:rPr>
-              <w:instrText xml:space="preserve"> PAGEREF _Toc152684565 \h </w:instrText>
+              <w:instrText xml:space="preserve"> PAGEREF _Toc155699028 \h </w:instrText>
             </w:r>
             <w:r>
               <w:rPr>
@@ -1138,7 +1173,7 @@
                 <w:noProof/>
                 <w:webHidden/>
               </w:rPr>
-              <w:t>2</w:t>
+              <w:t>5</w:t>
             </w:r>
             <w:r>
               <w:rPr>
@@ -1155,12 +1190,13 @@
             <w:tabs>
               <w:tab w:val="right" w:leader="dot" w:pos="9062"/>
             </w:tabs>
-            <w:jc w:val="both"/>
             <w:rPr>
+              <w:rFonts w:eastAsiaTheme="minorEastAsia"/>
               <w:noProof/>
+              <w:lang w:eastAsia="fr-CH"/>
             </w:rPr>
           </w:pPr>
-          <w:hyperlink w:anchor="_Toc152684566" w:history="1">
+          <w:hyperlink w:anchor="_Toc155699029" w:history="1">
             <w:r>
               <w:rPr>
                 <w:rStyle w:val="Lienhypertexte"/>
@@ -1187,7 +1223,7 @@
                 <w:noProof/>
                 <w:webHidden/>
               </w:rPr>
-              <w:instrText xml:space="preserve"> PAGEREF _Toc152684566 \h </w:instrText>
+              <w:instrText xml:space="preserve"> PAGEREF _Toc155699029 \h </w:instrText>
             </w:r>
             <w:r>
               <w:rPr>
@@ -1207,7 +1243,7 @@
                 <w:noProof/>
                 <w:webHidden/>
               </w:rPr>
-              <w:t>3</w:t>
+              <w:t>5</w:t>
             </w:r>
             <w:r>
               <w:rPr>
@@ -1225,12 +1261,13 @@
               <w:tab w:val="left" w:pos="880"/>
               <w:tab w:val="right" w:leader="dot" w:pos="9062"/>
             </w:tabs>
-            <w:jc w:val="both"/>
             <w:rPr>
+              <w:rFonts w:eastAsiaTheme="minorEastAsia"/>
               <w:noProof/>
+              <w:lang w:eastAsia="fr-CH"/>
             </w:rPr>
           </w:pPr>
-          <w:hyperlink w:anchor="_Toc152684567" w:history="1">
+          <w:hyperlink w:anchor="_Toc155699030" w:history="1">
             <w:r>
               <w:rPr>
                 <w:rStyle w:val="Lienhypertexte"/>
@@ -1240,7 +1277,9 @@
             </w:r>
             <w:r>
               <w:rPr>
+                <w:rFonts w:eastAsiaTheme="minorEastAsia"/>
                 <w:noProof/>
+                <w:lang w:eastAsia="fr-CH"/>
               </w:rPr>
               <w:tab/>
             </w:r>
@@ -1270,7 +1309,7 @@
                 <w:noProof/>
                 <w:webHidden/>
               </w:rPr>
-              <w:instrText xml:space="preserve"> PAGEREF _Toc152684567 \h </w:instrText>
+              <w:instrText xml:space="preserve"> PAGEREF _Toc155699030 \h </w:instrText>
             </w:r>
             <w:r>
               <w:rPr>
@@ -1290,7 +1329,7 @@
                 <w:noProof/>
                 <w:webHidden/>
               </w:rPr>
-              <w:t>3</w:t>
+              <w:t>6</w:t>
             </w:r>
             <w:r>
               <w:rPr>
@@ -1308,12 +1347,13 @@
               <w:tab w:val="left" w:pos="440"/>
               <w:tab w:val="right" w:leader="dot" w:pos="9062"/>
             </w:tabs>
-            <w:jc w:val="both"/>
             <w:rPr>
+              <w:rFonts w:eastAsiaTheme="minorEastAsia"/>
               <w:noProof/>
+              <w:lang w:eastAsia="fr-CH"/>
             </w:rPr>
           </w:pPr>
-          <w:hyperlink w:anchor="_Toc152684568" w:history="1">
+          <w:hyperlink w:anchor="_Toc155699031" w:history="1">
             <w:r>
               <w:rPr>
                 <w:rStyle w:val="Lienhypertexte"/>
@@ -1323,7 +1363,9 @@
             </w:r>
             <w:r>
               <w:rPr>
+                <w:rFonts w:eastAsiaTheme="minorEastAsia"/>
                 <w:noProof/>
+                <w:lang w:eastAsia="fr-CH"/>
               </w:rPr>
               <w:tab/>
             </w:r>
@@ -1353,7 +1395,7 @@
                 <w:noProof/>
                 <w:webHidden/>
               </w:rPr>
-              <w:instrText xml:space="preserve"> PAGEREF _Toc152684568 \h </w:instrText>
+              <w:instrText xml:space="preserve"> PAGEREF _Toc155699031 \h </w:instrText>
             </w:r>
             <w:r>
               <w:rPr>
@@ -1373,7 +1415,7 @@
                 <w:noProof/>
                 <w:webHidden/>
               </w:rPr>
-              <w:t>3</w:t>
+              <w:t>6</w:t>
             </w:r>
             <w:r>
               <w:rPr>
@@ -1427,7 +1469,7 @@
         </w:numPr>
         <w:jc w:val="both"/>
       </w:pPr>
-      <w:bookmarkStart w:id="0" w:name="_Toc152684556"/>
+      <w:bookmarkStart w:id="0" w:name="_Toc155699019"/>
       <w:r>
         <w:lastRenderedPageBreak/>
         <w:t>Introduction</w:t>
@@ -1462,7 +1504,7 @@
         </w:numPr>
         <w:jc w:val="both"/>
       </w:pPr>
-      <w:bookmarkStart w:id="1" w:name="_Toc152684557"/>
+      <w:bookmarkStart w:id="1" w:name="_Toc155699020"/>
       <w:r>
         <w:t>Analyse</w:t>
       </w:r>
@@ -1544,7 +1586,7 @@
         </w:numPr>
         <w:jc w:val="both"/>
       </w:pPr>
-      <w:bookmarkStart w:id="2" w:name="_Toc152684558"/>
+      <w:bookmarkStart w:id="2" w:name="_Toc155699021"/>
       <w:r>
         <w:t>Réalisation</w:t>
       </w:r>
@@ -1559,7 +1601,7 @@
         </w:numPr>
         <w:jc w:val="both"/>
       </w:pPr>
-      <w:bookmarkStart w:id="3" w:name="_Toc152684559"/>
+      <w:bookmarkStart w:id="3" w:name="_Toc155699022"/>
       <w:r>
         <w:t>Template</w:t>
       </w:r>
@@ -1590,7 +1632,7 @@
         </w:numPr>
         <w:jc w:val="both"/>
       </w:pPr>
-      <w:bookmarkStart w:id="4" w:name="_Toc152684560"/>
+      <w:bookmarkStart w:id="4" w:name="_Toc155699023"/>
       <w:r>
         <w:t>Comment est définit la taille du serpent</w:t>
       </w:r>
@@ -1729,7 +1771,7 @@
         </w:numPr>
         <w:jc w:val="both"/>
       </w:pPr>
-      <w:bookmarkStart w:id="5" w:name="_Toc152684561"/>
+      <w:bookmarkStart w:id="5" w:name="_Toc155699024"/>
       <w:r>
         <w:t>Création du serpent et des pommes</w:t>
       </w:r>
@@ -1865,9 +1907,19 @@
           <w:szCs w:val="21"/>
           <w:lang w:eastAsia="fr-CH"/>
         </w:rPr>
-        <w:t>part:</w:t>
+        <w:t>part</w:t>
       </w:r>
       <w:proofErr w:type="gramEnd"/>
+      <w:r>
+        <w:rPr>
+          <w:rFonts w:ascii="Consolas" w:eastAsia="Times New Roman" w:hAnsi="Consolas" w:cs="Times New Roman"/>
+          <w:color w:val="9CDCFE"/>
+          <w:sz w:val="21"/>
+          <w:szCs w:val="21"/>
+          <w:lang w:eastAsia="fr-CH"/>
+        </w:rPr>
+        <w:t>:</w:t>
+      </w:r>
       <w:r>
         <w:rPr>
           <w:rFonts w:ascii="Consolas" w:eastAsia="Times New Roman" w:hAnsi="Consolas" w:cs="Times New Roman"/>
@@ -2005,9 +2057,19 @@
           <w:szCs w:val="21"/>
           <w:lang w:eastAsia="fr-CH"/>
         </w:rPr>
-        <w:t>y:</w:t>
+        <w:t>y</w:t>
       </w:r>
       <w:proofErr w:type="gramEnd"/>
+      <w:r>
+        <w:rPr>
+          <w:rFonts w:ascii="Consolas" w:eastAsia="Times New Roman" w:hAnsi="Consolas" w:cs="Times New Roman"/>
+          <w:color w:val="9CDCFE"/>
+          <w:sz w:val="21"/>
+          <w:szCs w:val="21"/>
+          <w:lang w:eastAsia="fr-CH"/>
+        </w:rPr>
+        <w:t>:</w:t>
+      </w:r>
       <w:r>
         <w:rPr>
           <w:rFonts w:ascii="Consolas" w:eastAsia="Times New Roman" w:hAnsi="Consolas" w:cs="Times New Roman"/>
@@ -4326,7 +4388,7 @@
         </w:numPr>
         <w:jc w:val="both"/>
       </w:pPr>
-      <w:bookmarkStart w:id="6" w:name="_Toc152684562"/>
+      <w:bookmarkStart w:id="6" w:name="_Toc155699025"/>
       <w:r>
         <w:lastRenderedPageBreak/>
         <w:t>Programme principal</w:t>
@@ -5777,7 +5839,6 @@
         <w:t xml:space="preserve"> </w:t>
       </w:r>
       <w:proofErr w:type="spellStart"/>
-      <w:proofErr w:type="gramStart"/>
       <w:r>
         <w:rPr>
           <w:rFonts w:ascii="Consolas" w:eastAsia="Times New Roman" w:hAnsi="Consolas" w:cs="Times New Roman"/>
@@ -5799,7 +5860,6 @@
         </w:rPr>
         <w:t>;</w:t>
       </w:r>
-      <w:proofErr w:type="gramEnd"/>
     </w:p>
     <w:p>
       <w:pPr>
@@ -5886,7 +5946,6 @@
         <w:t xml:space="preserve"> </w:t>
       </w:r>
       <w:proofErr w:type="spellStart"/>
-      <w:proofErr w:type="gramStart"/>
       <w:r>
         <w:rPr>
           <w:rFonts w:ascii="Consolas" w:eastAsia="Times New Roman" w:hAnsi="Consolas" w:cs="Times New Roman"/>
@@ -5908,7 +5967,6 @@
         </w:rPr>
         <w:t>;</w:t>
       </w:r>
-      <w:proofErr w:type="gramEnd"/>
     </w:p>
     <w:p>
       <w:pPr>
@@ -6078,7 +6136,7 @@
         </w:numPr>
         <w:jc w:val="both"/>
       </w:pPr>
-      <w:bookmarkStart w:id="7" w:name="_Toc152684563"/>
+      <w:bookmarkStart w:id="7" w:name="_Toc155699026"/>
       <w:r>
         <w:t>Contrôle si mort</w:t>
       </w:r>
@@ -7497,7 +7555,29 @@
           <w:szCs w:val="21"/>
           <w:lang w:eastAsia="fr-CH"/>
         </w:rPr>
-        <w:t>'app'</w:t>
+        <w:t>'</w:t>
+      </w:r>
+      <w:proofErr w:type="spellStart"/>
+      <w:r>
+        <w:rPr>
+          <w:rFonts w:ascii="Consolas" w:eastAsia="Times New Roman" w:hAnsi="Consolas" w:cs="Times New Roman"/>
+          <w:color w:val="CE9178"/>
+          <w:sz w:val="21"/>
+          <w:szCs w:val="21"/>
+          <w:lang w:eastAsia="fr-CH"/>
+        </w:rPr>
+        <w:t>app</w:t>
+      </w:r>
+      <w:proofErr w:type="spellEnd"/>
+      <w:r>
+        <w:rPr>
+          <w:rFonts w:ascii="Consolas" w:eastAsia="Times New Roman" w:hAnsi="Consolas" w:cs="Times New Roman"/>
+          <w:color w:val="CE9178"/>
+          <w:sz w:val="21"/>
+          <w:szCs w:val="21"/>
+          <w:lang w:eastAsia="fr-CH"/>
+        </w:rPr>
+        <w:t>'</w:t>
       </w:r>
       <w:r>
         <w:rPr>
@@ -8566,7 +8646,6 @@
         </w:rPr>
         <w:t>2000</w:t>
       </w:r>
-      <w:proofErr w:type="gramStart"/>
       <w:r>
         <w:rPr>
           <w:rFonts w:ascii="Consolas" w:eastAsia="Times New Roman" w:hAnsi="Consolas" w:cs="Times New Roman"/>
@@ -8577,7 +8656,6 @@
         </w:rPr>
         <w:t>);</w:t>
       </w:r>
-      <w:proofErr w:type="gramEnd"/>
     </w:p>
     <w:p>
       <w:pPr>
@@ -8798,7 +8876,6 @@
         </w:rPr>
         <w:t>4000</w:t>
       </w:r>
-      <w:proofErr w:type="gramStart"/>
       <w:r>
         <w:rPr>
           <w:rFonts w:ascii="Consolas" w:eastAsia="Times New Roman" w:hAnsi="Consolas" w:cs="Times New Roman"/>
@@ -8809,7 +8886,6 @@
         </w:rPr>
         <w:t>);</w:t>
       </w:r>
-      <w:proofErr w:type="gramEnd"/>
     </w:p>
     <w:p>
       <w:pPr>
@@ -8871,7 +8947,7 @@
         </w:numPr>
         <w:jc w:val="both"/>
       </w:pPr>
-      <w:bookmarkStart w:id="8" w:name="_Toc152684564"/>
+      <w:bookmarkStart w:id="8" w:name="_Toc155699027"/>
       <w:r>
         <w:t>S’il mange une pomme</w:t>
       </w:r>
@@ -9362,7 +9438,7 @@
         </w:numPr>
         <w:jc w:val="both"/>
       </w:pPr>
-      <w:bookmarkStart w:id="9" w:name="_Toc152684565"/>
+      <w:bookmarkStart w:id="9" w:name="_Toc155699028"/>
       <w:r>
         <w:t>S’il bouge</w:t>
       </w:r>
@@ -9800,7 +9876,7 @@
         <w:pStyle w:val="Titre3"/>
         <w:jc w:val="both"/>
       </w:pPr>
-      <w:bookmarkStart w:id="10" w:name="_Toc152684566"/>
+      <w:bookmarkStart w:id="10" w:name="_Toc155699029"/>
       <w:r>
         <w:t>Le calcul des cordonnées du serpent</w:t>
       </w:r>
@@ -9844,7 +9920,7 @@
         </w:numPr>
         <w:jc w:val="both"/>
       </w:pPr>
-      <w:bookmarkStart w:id="11" w:name="_Toc152684567"/>
+      <w:bookmarkStart w:id="11" w:name="_Toc155699030"/>
       <w:r>
         <w:lastRenderedPageBreak/>
         <w:t>Affichage</w:t>
@@ -10882,7 +10958,7 @@
         </w:numPr>
         <w:jc w:val="both"/>
       </w:pPr>
-      <w:bookmarkStart w:id="12" w:name="_Toc152684568"/>
+      <w:bookmarkStart w:id="12" w:name="_Toc155699031"/>
       <w:r>
         <w:t>Conclusion</w:t>
       </w:r>
@@ -10937,7 +11013,12 @@
         <w:jc w:val="both"/>
       </w:pPr>
       <w:r>
-        <w:t>En résumé le projet c’est bien passé et les compétences demandées ont été acquises.</w:t>
+        <w:t>En résumé le projet c’est bien passé et les compétences d</w:t>
+      </w:r>
+      <w:bookmarkStart w:id="13" w:name="_GoBack"/>
+      <w:bookmarkEnd w:id="13"/>
+      <w:r>
+        <w:t>emandées ont été acquises.</w:t>
       </w:r>
     </w:p>
     <w:sectPr>
@@ -10955,7 +11036,7 @@
 </file>
 
 <file path=word/endnotes.xml><?xml version="1.0" encoding="utf-8"?>
-<w:endnotes xmlns:wpc="http://schemas.microsoft.com/office/word/2010/wordprocessingCanvas" xmlns:cx="http://schemas.microsoft.com/office/drawing/2014/chartex" xmlns:cx1="http://schemas.microsoft.com/office/drawing/2015/9/8/chartex" xmlns:cx2="http://schemas.microsoft.com/office/drawing/2015/10/21/chartex" xmlns:cx3="http://schemas.microsoft.com/office/drawing/2016/5/9/chartex" xmlns:cx4="http://schemas.microsoft.com/office/drawing/2016/5/10/chartex" xmlns:cx5="http://schemas.microsoft.com/office/drawing/2016/5/11/chartex" xmlns:cx6="http://schemas.microsoft.com/office/drawing/2016/5/12/chartex" xmlns:cx7="http://schemas.microsoft.com/office/drawing/2016/5/13/chartex" xmlns:cx8="http://schemas.microsoft.com/office/drawing/2016/5/14/chartex" xmlns:mc="http://schemas.openxmlformats.org/markup-compatibility/2006" xmlns:aink="http://schemas.microsoft.com/office/drawing/2016/ink" xmlns:am3d="http://schemas.microsoft.com/office/drawing/2017/model3d" xmlns:o="urn:schemas-microsoft-com:office:office" xmlns:oel="http://schemas.microsoft.com/office/2019/extlst" xmlns:r="http://schemas.openxmlformats.org/officeDocument/2006/relationships" xmlns:m="http://schemas.openxmlformats.org/officeDocument/2006/math" xmlns:v="urn:schemas-microsoft-com:vml" xmlns:wp14="http://schemas.microsoft.com/office/word/2010/wordprocessingDrawing" xmlns:wp="http://schemas.openxmlformats.org/drawingml/2006/wordprocessingDrawing" xmlns:w10="urn:schemas-microsoft-com:office:word" xmlns:w="http://schemas.openxmlformats.org/wordprocessingml/2006/main" xmlns:w14="http://schemas.microsoft.com/office/word/2010/wordml" xmlns:w15="http://schemas.microsoft.com/office/word/2012/wordml" xmlns:w16cex="http://schemas.microsoft.com/office/word/2018/wordml/cex" xmlns:w16cid="http://schemas.microsoft.com/office/word/2016/wordml/cid" xmlns:w16="http://schemas.microsoft.com/office/word/2018/wordml" xmlns:w16sdtdh="http://schemas.microsoft.com/office/word/2020/wordml/sdtdatahash" xmlns:w16se="http://schemas.microsoft.com/office/word/2015/wordml/symex" xmlns:wpg="http://schemas.microsoft.com/office/word/2010/wordprocessingGroup" xmlns:wpi="http://schemas.microsoft.com/office/word/2010/wordprocessingInk" xmlns:wne="http://schemas.microsoft.com/office/word/2006/wordml" xmlns:wps="http://schemas.microsoft.com/office/word/2010/wordprocessingShape" mc:Ignorable="w14 w15 w16se w16cid w16 w16cex w16sdtdh wp14">
+<w:endnotes xmlns:wpc="http://schemas.microsoft.com/office/word/2010/wordprocessingCanvas" xmlns:cx="http://schemas.microsoft.com/office/drawing/2014/chartex" xmlns:cx1="http://schemas.microsoft.com/office/drawing/2015/9/8/chartex" xmlns:mc="http://schemas.openxmlformats.org/markup-compatibility/2006" xmlns:o="urn:schemas-microsoft-com:office:office" xmlns:r="http://schemas.openxmlformats.org/officeDocument/2006/relationships" xmlns:m="http://schemas.openxmlformats.org/officeDocument/2006/math" xmlns:v="urn:schemas-microsoft-com:vml" xmlns:wp14="http://schemas.microsoft.com/office/word/2010/wordprocessingDrawing" xmlns:wp="http://schemas.openxmlformats.org/drawingml/2006/wordprocessingDrawing" xmlns:w10="urn:schemas-microsoft-com:office:word" xmlns:w="http://schemas.openxmlformats.org/wordprocessingml/2006/main" xmlns:w14="http://schemas.microsoft.com/office/word/2010/wordml" xmlns:w15="http://schemas.microsoft.com/office/word/2012/wordml" xmlns:w16se="http://schemas.microsoft.com/office/word/2015/wordml/symex" xmlns:wpg="http://schemas.microsoft.com/office/word/2010/wordprocessingGroup" xmlns:wpi="http://schemas.microsoft.com/office/word/2010/wordprocessingInk" xmlns:wne="http://schemas.microsoft.com/office/word/2006/wordml" xmlns:wps="http://schemas.microsoft.com/office/word/2010/wordprocessingShape" mc:Ignorable="w14 w15 w16se wp14">
   <w:endnote w:type="separator" w:id="-1">
     <w:p>
       <w:pPr>
@@ -10980,7 +11061,7 @@
 </file>
 
 <file path=word/footer1.xml><?xml version="1.0" encoding="utf-8"?>
-<w:ftr xmlns:wpc="http://schemas.microsoft.com/office/word/2010/wordprocessingCanvas" xmlns:cx="http://schemas.microsoft.com/office/drawing/2014/chartex" xmlns:cx1="http://schemas.microsoft.com/office/drawing/2015/9/8/chartex" xmlns:cx2="http://schemas.microsoft.com/office/drawing/2015/10/21/chartex" xmlns:cx3="http://schemas.microsoft.com/office/drawing/2016/5/9/chartex" xmlns:cx4="http://schemas.microsoft.com/office/drawing/2016/5/10/chartex" xmlns:cx5="http://schemas.microsoft.com/office/drawing/2016/5/11/chartex" xmlns:cx6="http://schemas.microsoft.com/office/drawing/2016/5/12/chartex" xmlns:cx7="http://schemas.microsoft.com/office/drawing/2016/5/13/chartex" xmlns:cx8="http://schemas.microsoft.com/office/drawing/2016/5/14/chartex" xmlns:mc="http://schemas.openxmlformats.org/markup-compatibility/2006" xmlns:aink="http://schemas.microsoft.com/office/drawing/2016/ink" xmlns:am3d="http://schemas.microsoft.com/office/drawing/2017/model3d" xmlns:o="urn:schemas-microsoft-com:office:office" xmlns:oel="http://schemas.microsoft.com/office/2019/extlst" xmlns:r="http://schemas.openxmlformats.org/officeDocument/2006/relationships" xmlns:m="http://schemas.openxmlformats.org/officeDocument/2006/math" xmlns:v="urn:schemas-microsoft-com:vml" xmlns:wp14="http://schemas.microsoft.com/office/word/2010/wordprocessingDrawing" xmlns:wp="http://schemas.openxmlformats.org/drawingml/2006/wordprocessingDrawing" xmlns:w10="urn:schemas-microsoft-com:office:word" xmlns:w="http://schemas.openxmlformats.org/wordprocessingml/2006/main" xmlns:w14="http://schemas.microsoft.com/office/word/2010/wordml" xmlns:w15="http://schemas.microsoft.com/office/word/2012/wordml" xmlns:w16cex="http://schemas.microsoft.com/office/word/2018/wordml/cex" xmlns:w16cid="http://schemas.microsoft.com/office/word/2016/wordml/cid" xmlns:w16="http://schemas.microsoft.com/office/word/2018/wordml" xmlns:w16sdtdh="http://schemas.microsoft.com/office/word/2020/wordml/sdtdatahash" xmlns:w16se="http://schemas.microsoft.com/office/word/2015/wordml/symex" xmlns:wpg="http://schemas.microsoft.com/office/word/2010/wordprocessingGroup" xmlns:wpi="http://schemas.microsoft.com/office/word/2010/wordprocessingInk" xmlns:wne="http://schemas.microsoft.com/office/word/2006/wordml" xmlns:wps="http://schemas.microsoft.com/office/word/2010/wordprocessingShape" mc:Ignorable="w14 w15 w16se w16cid w16 w16cex w16sdtdh wp14">
+<w:ftr xmlns:wpc="http://schemas.microsoft.com/office/word/2010/wordprocessingCanvas" xmlns:cx="http://schemas.microsoft.com/office/drawing/2014/chartex" xmlns:cx1="http://schemas.microsoft.com/office/drawing/2015/9/8/chartex" xmlns:mc="http://schemas.openxmlformats.org/markup-compatibility/2006" xmlns:o="urn:schemas-microsoft-com:office:office" xmlns:r="http://schemas.openxmlformats.org/officeDocument/2006/relationships" xmlns:m="http://schemas.openxmlformats.org/officeDocument/2006/math" xmlns:v="urn:schemas-microsoft-com:vml" xmlns:wp14="http://schemas.microsoft.com/office/word/2010/wordprocessingDrawing" xmlns:wp="http://schemas.openxmlformats.org/drawingml/2006/wordprocessingDrawing" xmlns:w10="urn:schemas-microsoft-com:office:word" xmlns:w="http://schemas.openxmlformats.org/wordprocessingml/2006/main" xmlns:w14="http://schemas.microsoft.com/office/word/2010/wordml" xmlns:w15="http://schemas.microsoft.com/office/word/2012/wordml" xmlns:w16se="http://schemas.microsoft.com/office/word/2015/wordml/symex" xmlns:wpg="http://schemas.microsoft.com/office/word/2010/wordprocessingGroup" xmlns:wpi="http://schemas.microsoft.com/office/word/2010/wordprocessingInk" xmlns:wne="http://schemas.microsoft.com/office/word/2006/wordml" xmlns:wps="http://schemas.microsoft.com/office/word/2010/wordprocessingShape" mc:Ignorable="w14 w15 w16se wp14">
   <w:sdt>
     <w:sdtPr>
       <w:id w:val="-981470426"/>
@@ -10989,6 +11070,7 @@
         <w:docPartUnique/>
       </w:docPartObj>
     </w:sdtPr>
+    <w:sdtEndPr/>
     <w:sdtContent>
       <w:p>
         <w:pPr>
@@ -11029,7 +11111,7 @@
 </file>
 
 <file path=word/footnotes.xml><?xml version="1.0" encoding="utf-8"?>
-<w:footnotes xmlns:wpc="http://schemas.microsoft.com/office/word/2010/wordprocessingCanvas" xmlns:cx="http://schemas.microsoft.com/office/drawing/2014/chartex" xmlns:cx1="http://schemas.microsoft.com/office/drawing/2015/9/8/chartex" xmlns:cx2="http://schemas.microsoft.com/office/drawing/2015/10/21/chartex" xmlns:cx3="http://schemas.microsoft.com/office/drawing/2016/5/9/chartex" xmlns:cx4="http://schemas.microsoft.com/office/drawing/2016/5/10/chartex" xmlns:cx5="http://schemas.microsoft.com/office/drawing/2016/5/11/chartex" xmlns:cx6="http://schemas.microsoft.com/office/drawing/2016/5/12/chartex" xmlns:cx7="http://schemas.microsoft.com/office/drawing/2016/5/13/chartex" xmlns:cx8="http://schemas.microsoft.com/office/drawing/2016/5/14/chartex" xmlns:mc="http://schemas.openxmlformats.org/markup-compatibility/2006" xmlns:aink="http://schemas.microsoft.com/office/drawing/2016/ink" xmlns:am3d="http://schemas.microsoft.com/office/drawing/2017/model3d" xmlns:o="urn:schemas-microsoft-com:office:office" xmlns:oel="http://schemas.microsoft.com/office/2019/extlst" xmlns:r="http://schemas.openxmlformats.org/officeDocument/2006/relationships" xmlns:m="http://schemas.openxmlformats.org/officeDocument/2006/math" xmlns:v="urn:schemas-microsoft-com:vml" xmlns:wp14="http://schemas.microsoft.com/office/word/2010/wordprocessingDrawing" xmlns:wp="http://schemas.openxmlformats.org/drawingml/2006/wordprocessingDrawing" xmlns:w10="urn:schemas-microsoft-com:office:word" xmlns:w="http://schemas.openxmlformats.org/wordprocessingml/2006/main" xmlns:w14="http://schemas.microsoft.com/office/word/2010/wordml" xmlns:w15="http://schemas.microsoft.com/office/word/2012/wordml" xmlns:w16cex="http://schemas.microsoft.com/office/word/2018/wordml/cex" xmlns:w16cid="http://schemas.microsoft.com/office/word/2016/wordml/cid" xmlns:w16="http://schemas.microsoft.com/office/word/2018/wordml" xmlns:w16sdtdh="http://schemas.microsoft.com/office/word/2020/wordml/sdtdatahash" xmlns:w16se="http://schemas.microsoft.com/office/word/2015/wordml/symex" xmlns:wpg="http://schemas.microsoft.com/office/word/2010/wordprocessingGroup" xmlns:wpi="http://schemas.microsoft.com/office/word/2010/wordprocessingInk" xmlns:wne="http://schemas.microsoft.com/office/word/2006/wordml" xmlns:wps="http://schemas.microsoft.com/office/word/2010/wordprocessingShape" mc:Ignorable="w14 w15 w16se w16cid w16 w16cex w16sdtdh wp14">
+<w:footnotes xmlns:wpc="http://schemas.microsoft.com/office/word/2010/wordprocessingCanvas" xmlns:cx="http://schemas.microsoft.com/office/drawing/2014/chartex" xmlns:cx1="http://schemas.microsoft.com/office/drawing/2015/9/8/chartex" xmlns:mc="http://schemas.openxmlformats.org/markup-compatibility/2006" xmlns:o="urn:schemas-microsoft-com:office:office" xmlns:r="http://schemas.openxmlformats.org/officeDocument/2006/relationships" xmlns:m="http://schemas.openxmlformats.org/officeDocument/2006/math" xmlns:v="urn:schemas-microsoft-com:vml" xmlns:wp14="http://schemas.microsoft.com/office/word/2010/wordprocessingDrawing" xmlns:wp="http://schemas.openxmlformats.org/drawingml/2006/wordprocessingDrawing" xmlns:w10="urn:schemas-microsoft-com:office:word" xmlns:w="http://schemas.openxmlformats.org/wordprocessingml/2006/main" xmlns:w14="http://schemas.microsoft.com/office/word/2010/wordml" xmlns:w15="http://schemas.microsoft.com/office/word/2012/wordml" xmlns:w16se="http://schemas.microsoft.com/office/word/2015/wordml/symex" xmlns:wpg="http://schemas.microsoft.com/office/word/2010/wordprocessingGroup" xmlns:wpi="http://schemas.microsoft.com/office/word/2010/wordprocessingInk" xmlns:wne="http://schemas.microsoft.com/office/word/2006/wordml" xmlns:wps="http://schemas.microsoft.com/office/word/2010/wordprocessingShape" mc:Ignorable="w14 w15 w16se wp14">
   <w:footnote w:type="separator" w:id="-1">
     <w:p>
       <w:pPr>
@@ -11054,7 +11136,7 @@
 </file>
 
 <file path=word/header1.xml><?xml version="1.0" encoding="utf-8"?>
-<w:hdr xmlns:wpc="http://schemas.microsoft.com/office/word/2010/wordprocessingCanvas" xmlns:cx="http://schemas.microsoft.com/office/drawing/2014/chartex" xmlns:cx1="http://schemas.microsoft.com/office/drawing/2015/9/8/chartex" xmlns:cx2="http://schemas.microsoft.com/office/drawing/2015/10/21/chartex" xmlns:cx3="http://schemas.microsoft.com/office/drawing/2016/5/9/chartex" xmlns:cx4="http://schemas.microsoft.com/office/drawing/2016/5/10/chartex" xmlns:cx5="http://schemas.microsoft.com/office/drawing/2016/5/11/chartex" xmlns:cx6="http://schemas.microsoft.com/office/drawing/2016/5/12/chartex" xmlns:cx7="http://schemas.microsoft.com/office/drawing/2016/5/13/chartex" xmlns:cx8="http://schemas.microsoft.com/office/drawing/2016/5/14/chartex" xmlns:mc="http://schemas.openxmlformats.org/markup-compatibility/2006" xmlns:aink="http://schemas.microsoft.com/office/drawing/2016/ink" xmlns:am3d="http://schemas.microsoft.com/office/drawing/2017/model3d" xmlns:o="urn:schemas-microsoft-com:office:office" xmlns:oel="http://schemas.microsoft.com/office/2019/extlst" xmlns:r="http://schemas.openxmlformats.org/officeDocument/2006/relationships" xmlns:m="http://schemas.openxmlformats.org/officeDocument/2006/math" xmlns:v="urn:schemas-microsoft-com:vml" xmlns:wp14="http://schemas.microsoft.com/office/word/2010/wordprocessingDrawing" xmlns:wp="http://schemas.openxmlformats.org/drawingml/2006/wordprocessingDrawing" xmlns:w10="urn:schemas-microsoft-com:office:word" xmlns:w="http://schemas.openxmlformats.org/wordprocessingml/2006/main" xmlns:w14="http://schemas.microsoft.com/office/word/2010/wordml" xmlns:w15="http://schemas.microsoft.com/office/word/2012/wordml" xmlns:w16cex="http://schemas.microsoft.com/office/word/2018/wordml/cex" xmlns:w16cid="http://schemas.microsoft.com/office/word/2016/wordml/cid" xmlns:w16="http://schemas.microsoft.com/office/word/2018/wordml" xmlns:w16sdtdh="http://schemas.microsoft.com/office/word/2020/wordml/sdtdatahash" xmlns:w16se="http://schemas.microsoft.com/office/word/2015/wordml/symex" xmlns:wpg="http://schemas.microsoft.com/office/word/2010/wordprocessingGroup" xmlns:wpi="http://schemas.microsoft.com/office/word/2010/wordprocessingInk" xmlns:wne="http://schemas.microsoft.com/office/word/2006/wordml" xmlns:wps="http://schemas.microsoft.com/office/word/2010/wordprocessingShape" mc:Ignorable="w14 w15 w16se w16cid w16 w16cex w16sdtdh wp14">
+<w:hdr xmlns:wpc="http://schemas.microsoft.com/office/word/2010/wordprocessingCanvas" xmlns:cx="http://schemas.microsoft.com/office/drawing/2014/chartex" xmlns:cx1="http://schemas.microsoft.com/office/drawing/2015/9/8/chartex" xmlns:mc="http://schemas.openxmlformats.org/markup-compatibility/2006" xmlns:o="urn:schemas-microsoft-com:office:office" xmlns:r="http://schemas.openxmlformats.org/officeDocument/2006/relationships" xmlns:m="http://schemas.openxmlformats.org/officeDocument/2006/math" xmlns:v="urn:schemas-microsoft-com:vml" xmlns:wp14="http://schemas.microsoft.com/office/word/2010/wordprocessingDrawing" xmlns:wp="http://schemas.openxmlformats.org/drawingml/2006/wordprocessingDrawing" xmlns:w10="urn:schemas-microsoft-com:office:word" xmlns:w="http://schemas.openxmlformats.org/wordprocessingml/2006/main" xmlns:w14="http://schemas.microsoft.com/office/word/2010/wordml" xmlns:w15="http://schemas.microsoft.com/office/word/2012/wordml" xmlns:w16se="http://schemas.microsoft.com/office/word/2015/wordml/symex" xmlns:wpg="http://schemas.microsoft.com/office/word/2010/wordprocessingGroup" xmlns:wpi="http://schemas.microsoft.com/office/word/2010/wordprocessingInk" xmlns:wne="http://schemas.microsoft.com/office/word/2006/wordml" xmlns:wps="http://schemas.microsoft.com/office/word/2010/wordprocessingShape" mc:Ignorable="w14 w15 w16se wp14">
   <w:p>
     <w:pPr>
       <w:pStyle w:val="En-tte"/>
@@ -11077,7 +11159,7 @@
 </file>
 
 <file path=word/numbering.xml><?xml version="1.0" encoding="utf-8"?>
-<w:numbering xmlns:wpc="http://schemas.microsoft.com/office/word/2010/wordprocessingCanvas" xmlns:cx="http://schemas.microsoft.com/office/drawing/2014/chartex" xmlns:cx1="http://schemas.microsoft.com/office/drawing/2015/9/8/chartex" xmlns:cx2="http://schemas.microsoft.com/office/drawing/2015/10/21/chartex" xmlns:cx3="http://schemas.microsoft.com/office/drawing/2016/5/9/chartex" xmlns:cx4="http://schemas.microsoft.com/office/drawing/2016/5/10/chartex" xmlns:cx5="http://schemas.microsoft.com/office/drawing/2016/5/11/chartex" xmlns:cx6="http://schemas.microsoft.com/office/drawing/2016/5/12/chartex" xmlns:cx7="http://schemas.microsoft.com/office/drawing/2016/5/13/chartex" xmlns:cx8="http://schemas.microsoft.com/office/drawing/2016/5/14/chartex" xmlns:mc="http://schemas.openxmlformats.org/markup-compatibility/2006" xmlns:aink="http://schemas.microsoft.com/office/drawing/2016/ink" xmlns:am3d="http://schemas.microsoft.com/office/drawing/2017/model3d" xmlns:o="urn:schemas-microsoft-com:office:office" xmlns:oel="http://schemas.microsoft.com/office/2019/extlst" xmlns:r="http://schemas.openxmlformats.org/officeDocument/2006/relationships" xmlns:m="http://schemas.openxmlformats.org/officeDocument/2006/math" xmlns:v="urn:schemas-microsoft-com:vml" xmlns:wp14="http://schemas.microsoft.com/office/word/2010/wordprocessingDrawing" xmlns:wp="http://schemas.openxmlformats.org/drawingml/2006/wordprocessingDrawing" xmlns:w10="urn:schemas-microsoft-com:office:word" xmlns:w="http://schemas.openxmlformats.org/wordprocessingml/2006/main" xmlns:w14="http://schemas.microsoft.com/office/word/2010/wordml" xmlns:w15="http://schemas.microsoft.com/office/word/2012/wordml" xmlns:w16cex="http://schemas.microsoft.com/office/word/2018/wordml/cex" xmlns:w16cid="http://schemas.microsoft.com/office/word/2016/wordml/cid" xmlns:w16="http://schemas.microsoft.com/office/word/2018/wordml" xmlns:w16sdtdh="http://schemas.microsoft.com/office/word/2020/wordml/sdtdatahash" xmlns:w16se="http://schemas.microsoft.com/office/word/2015/wordml/symex" xmlns:wpg="http://schemas.microsoft.com/office/word/2010/wordprocessingGroup" xmlns:wpi="http://schemas.microsoft.com/office/word/2010/wordprocessingInk" xmlns:wne="http://schemas.microsoft.com/office/word/2006/wordml" xmlns:wps="http://schemas.microsoft.com/office/word/2010/wordprocessingShape" mc:Ignorable="w14 w15 w16se w16cid w16 w16cex w16sdtdh wp14">
+<w:numbering xmlns:wpc="http://schemas.microsoft.com/office/word/2010/wordprocessingCanvas" xmlns:cx="http://schemas.microsoft.com/office/drawing/2014/chartex" xmlns:cx1="http://schemas.microsoft.com/office/drawing/2015/9/8/chartex" xmlns:mc="http://schemas.openxmlformats.org/markup-compatibility/2006" xmlns:o="urn:schemas-microsoft-com:office:office" xmlns:r="http://schemas.openxmlformats.org/officeDocument/2006/relationships" xmlns:m="http://schemas.openxmlformats.org/officeDocument/2006/math" xmlns:v="urn:schemas-microsoft-com:vml" xmlns:wp14="http://schemas.microsoft.com/office/word/2010/wordprocessingDrawing" xmlns:wp="http://schemas.openxmlformats.org/drawingml/2006/wordprocessingDrawing" xmlns:w10="urn:schemas-microsoft-com:office:word" xmlns:w="http://schemas.openxmlformats.org/wordprocessingml/2006/main" xmlns:w14="http://schemas.microsoft.com/office/word/2010/wordml" xmlns:w15="http://schemas.microsoft.com/office/word/2012/wordml" xmlns:w16se="http://schemas.microsoft.com/office/word/2015/wordml/symex" xmlns:wpg="http://schemas.microsoft.com/office/word/2010/wordprocessingGroup" xmlns:wpi="http://schemas.microsoft.com/office/word/2010/wordprocessingInk" xmlns:wne="http://schemas.microsoft.com/office/word/2006/wordml" xmlns:wps="http://schemas.microsoft.com/office/word/2010/wordprocessingShape" mc:Ignorable="w14 w15 w16se wp14">
   <w:abstractNum w:abstractNumId="0" w15:restartNumberingAfterBreak="0">
     <w:nsid w:val="48E413D1"/>
     <w:multiLevelType w:val="multilevel"/>
@@ -11199,14 +11281,14 @@
       </w:rPr>
     </w:lvl>
   </w:abstractNum>
-  <w:num w:numId="1" w16cid:durableId="603075050">
+  <w:num w:numId="1">
     <w:abstractNumId w:val="0"/>
   </w:num>
 </w:numbering>
 </file>
 
 <file path=word/styles.xml><?xml version="1.0" encoding="utf-8"?>
-<w:styles xmlns:mc="http://schemas.openxmlformats.org/markup-compatibility/2006" xmlns:r="http://schemas.openxmlformats.org/officeDocument/2006/relationships" xmlns:w="http://schemas.openxmlformats.org/wordprocessingml/2006/main" xmlns:w14="http://schemas.microsoft.com/office/word/2010/wordml" xmlns:w15="http://schemas.microsoft.com/office/word/2012/wordml" xmlns:w16cex="http://schemas.microsoft.com/office/word/2018/wordml/cex" xmlns:w16cid="http://schemas.microsoft.com/office/word/2016/wordml/cid" xmlns:w16="http://schemas.microsoft.com/office/word/2018/wordml" xmlns:w16sdtdh="http://schemas.microsoft.com/office/word/2020/wordml/sdtdatahash" xmlns:w16se="http://schemas.microsoft.com/office/word/2015/wordml/symex" mc:Ignorable="w14 w15 w16se w16cid w16 w16cex w16sdtdh">
+<w:styles xmlns:mc="http://schemas.openxmlformats.org/markup-compatibility/2006" xmlns:r="http://schemas.openxmlformats.org/officeDocument/2006/relationships" xmlns:w="http://schemas.openxmlformats.org/wordprocessingml/2006/main" xmlns:w14="http://schemas.microsoft.com/office/word/2010/wordml" xmlns:w15="http://schemas.microsoft.com/office/word/2012/wordml" xmlns:w16se="http://schemas.microsoft.com/office/word/2015/wordml/symex" mc:Ignorable="w14 w15 w16se">
   <w:docDefaults>
     <w:rPrDefault>
       <w:rPr>
@@ -11222,7 +11304,7 @@
       </w:pPr>
     </w:pPrDefault>
   </w:docDefaults>
-  <w:latentStyles w:defLockedState="0" w:defUIPriority="99" w:defSemiHidden="0" w:defUnhideWhenUsed="0" w:defQFormat="0" w:count="376">
+  <w:latentStyles w:defLockedState="0" w:defUIPriority="99" w:defSemiHidden="0" w:defUnhideWhenUsed="0" w:defQFormat="0" w:count="371">
     <w:lsdException w:name="Normal" w:uiPriority="0" w:qFormat="1"/>
     <w:lsdException w:name="heading 1" w:uiPriority="9" w:qFormat="1"/>
     <w:lsdException w:name="heading 2" w:semiHidden="1" w:uiPriority="9" w:unhideWhenUsed="1" w:qFormat="1"/>
@@ -11594,11 +11676,6 @@
     <w:lsdException w:name="List Table 5 Dark Accent 6" w:uiPriority="50"/>
     <w:lsdException w:name="List Table 6 Colorful Accent 6" w:uiPriority="51"/>
     <w:lsdException w:name="List Table 7 Colorful Accent 6" w:uiPriority="52"/>
-    <w:lsdException w:name="Mention" w:semiHidden="1" w:unhideWhenUsed="1"/>
-    <w:lsdException w:name="Smart Hyperlink" w:semiHidden="1" w:unhideWhenUsed="1"/>
-    <w:lsdException w:name="Hashtag" w:semiHidden="1" w:unhideWhenUsed="1"/>
-    <w:lsdException w:name="Unresolved Mention" w:semiHidden="1" w:unhideWhenUsed="1"/>
-    <w:lsdException w:name="Smart Link" w:semiHidden="1" w:unhideWhenUsed="1"/>
   </w:latentStyles>
   <w:style w:type="paragraph" w:default="1" w:styleId="Normal">
     <w:name w:val="Normal"/>
@@ -11883,7 +11960,7 @@
 </file>
 
 <file path=word/glossary/document.xml><?xml version="1.0" encoding="utf-8"?>
-<w:glossaryDocument xmlns:wpc="http://schemas.microsoft.com/office/word/2010/wordprocessingCanvas" xmlns:cx="http://schemas.microsoft.com/office/drawing/2014/chartex" xmlns:cx1="http://schemas.microsoft.com/office/drawing/2015/9/8/chartex" xmlns:cx2="http://schemas.microsoft.com/office/drawing/2015/10/21/chartex" xmlns:cx3="http://schemas.microsoft.com/office/drawing/2016/5/9/chartex" xmlns:cx4="http://schemas.microsoft.com/office/drawing/2016/5/10/chartex" xmlns:cx5="http://schemas.microsoft.com/office/drawing/2016/5/11/chartex" xmlns:cx6="http://schemas.microsoft.com/office/drawing/2016/5/12/chartex" xmlns:cx7="http://schemas.microsoft.com/office/drawing/2016/5/13/chartex" xmlns:cx8="http://schemas.microsoft.com/office/drawing/2016/5/14/chartex" xmlns:mc="http://schemas.openxmlformats.org/markup-compatibility/2006" xmlns:aink="http://schemas.microsoft.com/office/drawing/2016/ink" xmlns:am3d="http://schemas.microsoft.com/office/drawing/2017/model3d" xmlns:o="urn:schemas-microsoft-com:office:office" xmlns:oel="http://schemas.microsoft.com/office/2019/extlst" xmlns:r="http://schemas.openxmlformats.org/officeDocument/2006/relationships" xmlns:m="http://schemas.openxmlformats.org/officeDocument/2006/math" xmlns:v="urn:schemas-microsoft-com:vml" xmlns:wp14="http://schemas.microsoft.com/office/word/2010/wordprocessingDrawing" xmlns:wp="http://schemas.openxmlformats.org/drawingml/2006/wordprocessingDrawing" xmlns:w10="urn:schemas-microsoft-com:office:word" xmlns:w="http://schemas.openxmlformats.org/wordprocessingml/2006/main" xmlns:w14="http://schemas.microsoft.com/office/word/2010/wordml" xmlns:w15="http://schemas.microsoft.com/office/word/2012/wordml" xmlns:w16cex="http://schemas.microsoft.com/office/word/2018/wordml/cex" xmlns:w16cid="http://schemas.microsoft.com/office/word/2016/wordml/cid" xmlns:w16="http://schemas.microsoft.com/office/word/2018/wordml" xmlns:w16sdtdh="http://schemas.microsoft.com/office/word/2020/wordml/sdtdatahash" xmlns:w16se="http://schemas.microsoft.com/office/word/2015/wordml/symex" xmlns:wpg="http://schemas.microsoft.com/office/word/2010/wordprocessingGroup" xmlns:wpi="http://schemas.microsoft.com/office/word/2010/wordprocessingInk" xmlns:wne="http://schemas.microsoft.com/office/word/2006/wordml" xmlns:wps="http://schemas.microsoft.com/office/word/2010/wordprocessingShape" mc:Ignorable="w14 w15 w16se w16cid w16 w16cex w16sdtdh wp14">
+<w:glossaryDocument xmlns:wpc="http://schemas.microsoft.com/office/word/2010/wordprocessingCanvas" xmlns:cx="http://schemas.microsoft.com/office/drawing/2014/chartex" xmlns:cx1="http://schemas.microsoft.com/office/drawing/2015/9/8/chartex" xmlns:mc="http://schemas.openxmlformats.org/markup-compatibility/2006" xmlns:o="urn:schemas-microsoft-com:office:office" xmlns:r="http://schemas.openxmlformats.org/officeDocument/2006/relationships" xmlns:m="http://schemas.openxmlformats.org/officeDocument/2006/math" xmlns:v="urn:schemas-microsoft-com:vml" xmlns:wp14="http://schemas.microsoft.com/office/word/2010/wordprocessingDrawing" xmlns:wp="http://schemas.openxmlformats.org/drawingml/2006/wordprocessingDrawing" xmlns:w10="urn:schemas-microsoft-com:office:word" xmlns:w="http://schemas.openxmlformats.org/wordprocessingml/2006/main" xmlns:w14="http://schemas.microsoft.com/office/word/2010/wordml" xmlns:w15="http://schemas.microsoft.com/office/word/2012/wordml" xmlns:w16se="http://schemas.microsoft.com/office/word/2015/wordml/symex" xmlns:wpg="http://schemas.microsoft.com/office/word/2010/wordprocessingGroup" xmlns:wpi="http://schemas.microsoft.com/office/word/2010/wordprocessingInk" xmlns:wne="http://schemas.microsoft.com/office/word/2006/wordml" xmlns:wps="http://schemas.microsoft.com/office/word/2010/wordprocessingShape" mc:Ignorable="w14 w15 w16se wp14">
   <w:docParts>
     <w:docPart>
       <w:docPartPr>
@@ -11907,7 +11984,7 @@
           </w:pPr>
           <w:r>
             <w:rPr>
-              <w:color w:val="2F5496" w:themeColor="accent1" w:themeShade="BF"/>
+              <w:color w:val="2E74B5" w:themeColor="accent1" w:themeShade="BF"/>
               <w:sz w:val="24"/>
               <w:szCs w:val="24"/>
               <w:lang w:val="fr-FR"/>
@@ -11940,7 +12017,7 @@
           <w:r>
             <w:rPr>
               <w:rFonts w:asciiTheme="majorHAnsi" w:eastAsiaTheme="majorEastAsia" w:hAnsiTheme="majorHAnsi" w:cstheme="majorBidi"/>
-              <w:color w:val="4472C4" w:themeColor="accent1"/>
+              <w:color w:val="5B9BD5" w:themeColor="accent1"/>
               <w:sz w:val="88"/>
               <w:szCs w:val="88"/>
               <w:lang w:val="fr-FR"/>
@@ -11972,7 +12049,7 @@
           </w:pPr>
           <w:r>
             <w:rPr>
-              <w:color w:val="4472C4" w:themeColor="accent1"/>
+              <w:color w:val="5B9BD5" w:themeColor="accent1"/>
               <w:sz w:val="28"/>
               <w:szCs w:val="28"/>
               <w:lang w:val="fr-FR"/>
@@ -12004,7 +12081,7 @@
           </w:pPr>
           <w:r>
             <w:rPr>
-              <w:color w:val="4472C4" w:themeColor="accent1"/>
+              <w:color w:val="5B9BD5" w:themeColor="accent1"/>
               <w:sz w:val="28"/>
               <w:szCs w:val="28"/>
               <w:lang w:val="fr-FR"/>
@@ -12019,7 +12096,7 @@
 </file>
 
 <file path=word/glossary/fontTable.xml><?xml version="1.0" encoding="utf-8"?>
-<w:fonts xmlns:mc="http://schemas.openxmlformats.org/markup-compatibility/2006" xmlns:r="http://schemas.openxmlformats.org/officeDocument/2006/relationships" xmlns:w="http://schemas.openxmlformats.org/wordprocessingml/2006/main" xmlns:w14="http://schemas.microsoft.com/office/word/2010/wordml" xmlns:w15="http://schemas.microsoft.com/office/word/2012/wordml" xmlns:w16cex="http://schemas.microsoft.com/office/word/2018/wordml/cex" xmlns:w16cid="http://schemas.microsoft.com/office/word/2016/wordml/cid" xmlns:w16="http://schemas.microsoft.com/office/word/2018/wordml" xmlns:w16sdtdh="http://schemas.microsoft.com/office/word/2020/wordml/sdtdatahash" xmlns:w16se="http://schemas.microsoft.com/office/word/2015/wordml/symex" mc:Ignorable="w14 w15 w16se w16cid w16 w16cex w16sdtdh">
+<w:fonts xmlns:mc="http://schemas.openxmlformats.org/markup-compatibility/2006" xmlns:r="http://schemas.openxmlformats.org/officeDocument/2006/relationships" xmlns:w="http://schemas.openxmlformats.org/wordprocessingml/2006/main" xmlns:w14="http://schemas.microsoft.com/office/word/2010/wordml" xmlns:w15="http://schemas.microsoft.com/office/word/2012/wordml" xmlns:w16se="http://schemas.microsoft.com/office/word/2015/wordml/symex" mc:Ignorable="w14 w15 w16se">
   <w:font w:name="Times New Roman">
     <w:panose1 w:val="02020603050405020304"/>
     <w:charset w:val="00"/>
@@ -12032,14 +12109,14 @@
     <w:charset w:val="00"/>
     <w:family w:val="swiss"/>
     <w:pitch w:val="variable"/>
-    <w:sig w:usb0="E4002EFF" w:usb1="C200247B" w:usb2="00000009" w:usb3="00000000" w:csb0="000001FF" w:csb1="00000000"/>
+    <w:sig w:usb0="E4002EFF" w:usb1="C000247B" w:usb2="00000009" w:usb3="00000000" w:csb0="000001FF" w:csb1="00000000"/>
   </w:font>
   <w:font w:name="Calibri Light">
     <w:panose1 w:val="020F0302020204030204"/>
     <w:charset w:val="00"/>
     <w:family w:val="swiss"/>
     <w:pitch w:val="variable"/>
-    <w:sig w:usb0="E4002EFF" w:usb1="C200247B" w:usb2="00000009" w:usb3="00000000" w:csb0="000001FF" w:csb1="00000000"/>
+    <w:sig w:usb0="E4002EFF" w:usb1="C000247B" w:usb2="00000009" w:usb3="00000000" w:csb0="000001FF" w:csb1="00000000"/>
   </w:font>
   <w:font w:name="Consolas">
     <w:panose1 w:val="020B0609020204030204"/>
@@ -12052,7 +12129,7 @@
 </file>
 
 <file path=word/glossary/settings.xml><?xml version="1.0" encoding="utf-8"?>
-<w:settings xmlns:mc="http://schemas.openxmlformats.org/markup-compatibility/2006" xmlns:o="urn:schemas-microsoft-com:office:office" xmlns:r="http://schemas.openxmlformats.org/officeDocument/2006/relationships" xmlns:m="http://schemas.openxmlformats.org/officeDocument/2006/math" xmlns:v="urn:schemas-microsoft-com:vml" xmlns:w10="urn:schemas-microsoft-com:office:word" xmlns:w="http://schemas.openxmlformats.org/wordprocessingml/2006/main" xmlns:w14="http://schemas.microsoft.com/office/word/2010/wordml" xmlns:w15="http://schemas.microsoft.com/office/word/2012/wordml" xmlns:w16cex="http://schemas.microsoft.com/office/word/2018/wordml/cex" xmlns:w16cid="http://schemas.microsoft.com/office/word/2016/wordml/cid" xmlns:w16="http://schemas.microsoft.com/office/word/2018/wordml" xmlns:w16sdtdh="http://schemas.microsoft.com/office/word/2020/wordml/sdtdatahash" xmlns:w16se="http://schemas.microsoft.com/office/word/2015/wordml/symex" xmlns:sl="http://schemas.openxmlformats.org/schemaLibrary/2006/main" mc:Ignorable="w14 w15 w16se w16cid w16 w16cex w16sdtdh">
+<w:settings xmlns:mc="http://schemas.openxmlformats.org/markup-compatibility/2006" xmlns:o="urn:schemas-microsoft-com:office:office" xmlns:r="http://schemas.openxmlformats.org/officeDocument/2006/relationships" xmlns:m="http://schemas.openxmlformats.org/officeDocument/2006/math" xmlns:v="urn:schemas-microsoft-com:vml" xmlns:w10="urn:schemas-microsoft-com:office:word" xmlns:w="http://schemas.openxmlformats.org/wordprocessingml/2006/main" xmlns:w14="http://schemas.microsoft.com/office/word/2010/wordml" xmlns:w15="http://schemas.microsoft.com/office/word/2012/wordml" xmlns:w16se="http://schemas.microsoft.com/office/word/2015/wordml/symex" xmlns:sl="http://schemas.openxmlformats.org/schemaLibrary/2006/main" mc:Ignorable="w14 w15 w16se">
   <w:view w:val="normal"/>
   <w:defaultTabStop w:val="708"/>
   <w:hyphenationZone w:val="425"/>
@@ -12064,7 +12141,6 @@
     <w:compatSetting w:name="enableOpenTypeFeatures" w:uri="http://schemas.microsoft.com/office/word" w:val="1"/>
     <w:compatSetting w:name="doNotFlipMirrorIndents" w:uri="http://schemas.microsoft.com/office/word" w:val="1"/>
     <w:compatSetting w:name="differentiateMultirowTableHeaders" w:uri="http://schemas.microsoft.com/office/word" w:val="1"/>
-    <w:compatSetting w:name="useWord2013TrackBottomHyphenation" w:uri="http://schemas.microsoft.com/office/word" w:val="1"/>
   </w:compat>
   <w:rsids>
     <w:rsidRoot w:val="00E13185"/>
@@ -12075,6 +12151,7 @@
     <w:rsid w:val="008D447F"/>
     <w:rsid w:val="009F066D"/>
     <w:rsid w:val="00A539D8"/>
+    <w:rsid w:val="00AA6D5D"/>
     <w:rsid w:val="00E13185"/>
     <w:rsid w:val="00ED422A"/>
     <w:rsid w:val="00FC010C"/>
@@ -12094,14 +12171,14 @@
   </m:mathPr>
   <w:themeFontLang w:val="fr-CH"/>
   <w:clrSchemeMapping w:bg1="light1" w:t1="dark1" w:bg2="light2" w:t2="dark2" w:accent1="accent1" w:accent2="accent2" w:accent3="accent3" w:accent4="accent4" w:accent5="accent5" w:accent6="accent6" w:hyperlink="hyperlink" w:followedHyperlink="followedHyperlink"/>
-  <w:decimalSymbol w:val=","/>
+  <w:decimalSymbol w:val="."/>
   <w:listSeparator w:val=";"/>
   <w15:chartTrackingRefBased/>
 </w:settings>
 </file>
 
 <file path=word/glossary/styles.xml><?xml version="1.0" encoding="utf-8"?>
-<w:styles xmlns:mc="http://schemas.openxmlformats.org/markup-compatibility/2006" xmlns:r="http://schemas.openxmlformats.org/officeDocument/2006/relationships" xmlns:w="http://schemas.openxmlformats.org/wordprocessingml/2006/main" xmlns:w14="http://schemas.microsoft.com/office/word/2010/wordml" xmlns:w15="http://schemas.microsoft.com/office/word/2012/wordml" xmlns:w16cex="http://schemas.microsoft.com/office/word/2018/wordml/cex" xmlns:w16cid="http://schemas.microsoft.com/office/word/2016/wordml/cid" xmlns:w16="http://schemas.microsoft.com/office/word/2018/wordml" xmlns:w16sdtdh="http://schemas.microsoft.com/office/word/2020/wordml/sdtdatahash" xmlns:w16se="http://schemas.microsoft.com/office/word/2015/wordml/symex" mc:Ignorable="w14 w15 w16se w16cid w16 w16cex w16sdtdh">
+<w:styles xmlns:mc="http://schemas.openxmlformats.org/markup-compatibility/2006" xmlns:r="http://schemas.openxmlformats.org/officeDocument/2006/relationships" xmlns:w="http://schemas.openxmlformats.org/wordprocessingml/2006/main" xmlns:w14="http://schemas.microsoft.com/office/word/2010/wordml" xmlns:w15="http://schemas.microsoft.com/office/word/2012/wordml" xmlns:w16se="http://schemas.microsoft.com/office/word/2015/wordml/symex" mc:Ignorable="w14 w15 w16se">
   <w:docDefaults>
     <w:rPrDefault>
       <w:rPr>
@@ -12117,7 +12194,7 @@
       </w:pPr>
     </w:pPrDefault>
   </w:docDefaults>
-  <w:latentStyles w:defLockedState="0" w:defUIPriority="99" w:defSemiHidden="0" w:defUnhideWhenUsed="0" w:defQFormat="0" w:count="376">
+  <w:latentStyles w:defLockedState="0" w:defUIPriority="99" w:defSemiHidden="0" w:defUnhideWhenUsed="0" w:defQFormat="0" w:count="371">
     <w:lsdException w:name="Normal" w:uiPriority="0" w:qFormat="1"/>
     <w:lsdException w:name="heading 1" w:uiPriority="9" w:qFormat="1"/>
     <w:lsdException w:name="heading 2" w:semiHidden="1" w:uiPriority="9" w:unhideWhenUsed="1" w:qFormat="1"/>
@@ -12489,11 +12566,6 @@
     <w:lsdException w:name="List Table 5 Dark Accent 6" w:uiPriority="50"/>
     <w:lsdException w:name="List Table 6 Colorful Accent 6" w:uiPriority="51"/>
     <w:lsdException w:name="List Table 7 Colorful Accent 6" w:uiPriority="52"/>
-    <w:lsdException w:name="Mention" w:semiHidden="1" w:unhideWhenUsed="1"/>
-    <w:lsdException w:name="Smart Hyperlink" w:semiHidden="1" w:unhideWhenUsed="1"/>
-    <w:lsdException w:name="Hashtag" w:semiHidden="1" w:unhideWhenUsed="1"/>
-    <w:lsdException w:name="Unresolved Mention" w:semiHidden="1" w:unhideWhenUsed="1"/>
-    <w:lsdException w:name="Smart Link" w:semiHidden="1" w:unhideWhenUsed="1"/>
   </w:latentStyles>
   <w:style w:type="paragraph" w:default="1" w:styleId="Normal">
     <w:name w:val="Normal"/>
@@ -12546,7 +12618,7 @@
 </file>
 
 <file path=word/glossary/webSettings.xml><?xml version="1.0" encoding="utf-8"?>
-<w:webSettings xmlns:mc="http://schemas.openxmlformats.org/markup-compatibility/2006" xmlns:r="http://schemas.openxmlformats.org/officeDocument/2006/relationships" xmlns:w="http://schemas.openxmlformats.org/wordprocessingml/2006/main" xmlns:w14="http://schemas.microsoft.com/office/word/2010/wordml" xmlns:w15="http://schemas.microsoft.com/office/word/2012/wordml" xmlns:w16cex="http://schemas.microsoft.com/office/word/2018/wordml/cex" xmlns:w16cid="http://schemas.microsoft.com/office/word/2016/wordml/cid" xmlns:w16="http://schemas.microsoft.com/office/word/2018/wordml" xmlns:w16sdtdh="http://schemas.microsoft.com/office/word/2020/wordml/sdtdatahash" xmlns:w16se="http://schemas.microsoft.com/office/word/2015/wordml/symex" mc:Ignorable="w14 w15 w16se w16cid w16 w16cex w16sdtdh">
+<w:webSettings xmlns:mc="http://schemas.openxmlformats.org/markup-compatibility/2006" xmlns:r="http://schemas.openxmlformats.org/officeDocument/2006/relationships" xmlns:w="http://schemas.openxmlformats.org/wordprocessingml/2006/main" xmlns:w14="http://schemas.microsoft.com/office/word/2010/wordml" xmlns:w15="http://schemas.microsoft.com/office/word/2012/wordml" xmlns:w16se="http://schemas.microsoft.com/office/word/2015/wordml/symex" mc:Ignorable="w14 w15 w16se">
   <w:optimizeForBrowser/>
   <w:allowPNG/>
 </w:webSettings>
@@ -12815,7 +12887,7 @@
 
 <file path=customXml/item1.xml><?xml version="1.0" encoding="utf-8"?>
 <CoverPageProperties xmlns="http://schemas.microsoft.com/office/2006/coverPageProps">
-  <PublishDate>2023-12-05T00:00:00</PublishDate>
+  <PublishDate>2024-01-09T00:00:00</PublishDate>
   <Abstract/>
   <CompanyAddress/>
   <CompanyPhone/>

--- a/Doc/Work In Progress/Rapport.docx
+++ b/Doc/Work In Progress/Rapport.docx
@@ -1,6 +1,6 @@
 
 <file path=word/document.xml><?xml version="1.0" encoding="utf-8"?>
-<w:document xmlns:wpc="http://schemas.microsoft.com/office/word/2010/wordprocessingCanvas" xmlns:cx="http://schemas.microsoft.com/office/drawing/2014/chartex" xmlns:cx1="http://schemas.microsoft.com/office/drawing/2015/9/8/chartex" xmlns:mc="http://schemas.openxmlformats.org/markup-compatibility/2006" xmlns:o="urn:schemas-microsoft-com:office:office" xmlns:r="http://schemas.openxmlformats.org/officeDocument/2006/relationships" xmlns:m="http://schemas.openxmlformats.org/officeDocument/2006/math" xmlns:v="urn:schemas-microsoft-com:vml" xmlns:wp14="http://schemas.microsoft.com/office/word/2010/wordprocessingDrawing" xmlns:wp="http://schemas.openxmlformats.org/drawingml/2006/wordprocessingDrawing" xmlns:w10="urn:schemas-microsoft-com:office:word" xmlns:w="http://schemas.openxmlformats.org/wordprocessingml/2006/main" xmlns:w14="http://schemas.microsoft.com/office/word/2010/wordml" xmlns:w15="http://schemas.microsoft.com/office/word/2012/wordml" xmlns:w16se="http://schemas.microsoft.com/office/word/2015/wordml/symex" xmlns:wpg="http://schemas.microsoft.com/office/word/2010/wordprocessingGroup" xmlns:wpi="http://schemas.microsoft.com/office/word/2010/wordprocessingInk" xmlns:wne="http://schemas.microsoft.com/office/word/2006/wordml" xmlns:wps="http://schemas.microsoft.com/office/word/2010/wordprocessingShape" mc:Ignorable="w14 w15 w16se wp14">
+<w:document xmlns:wpc="http://schemas.microsoft.com/office/word/2010/wordprocessingCanvas" xmlns:cx="http://schemas.microsoft.com/office/drawing/2014/chartex" xmlns:cx1="http://schemas.microsoft.com/office/drawing/2015/9/8/chartex" xmlns:cx2="http://schemas.microsoft.com/office/drawing/2015/10/21/chartex" xmlns:cx3="http://schemas.microsoft.com/office/drawing/2016/5/9/chartex" xmlns:cx4="http://schemas.microsoft.com/office/drawing/2016/5/10/chartex" xmlns:cx5="http://schemas.microsoft.com/office/drawing/2016/5/11/chartex" xmlns:cx6="http://schemas.microsoft.com/office/drawing/2016/5/12/chartex" xmlns:cx7="http://schemas.microsoft.com/office/drawing/2016/5/13/chartex" xmlns:cx8="http://schemas.microsoft.com/office/drawing/2016/5/14/chartex" xmlns:mc="http://schemas.openxmlformats.org/markup-compatibility/2006" xmlns:aink="http://schemas.microsoft.com/office/drawing/2016/ink" xmlns:am3d="http://schemas.microsoft.com/office/drawing/2017/model3d" xmlns:o="urn:schemas-microsoft-com:office:office" xmlns:oel="http://schemas.microsoft.com/office/2019/extlst" xmlns:r="http://schemas.openxmlformats.org/officeDocument/2006/relationships" xmlns:m="http://schemas.openxmlformats.org/officeDocument/2006/math" xmlns:v="urn:schemas-microsoft-com:vml" xmlns:wp14="http://schemas.microsoft.com/office/word/2010/wordprocessingDrawing" xmlns:wp="http://schemas.openxmlformats.org/drawingml/2006/wordprocessingDrawing" xmlns:w10="urn:schemas-microsoft-com:office:word" xmlns:w="http://schemas.openxmlformats.org/wordprocessingml/2006/main" xmlns:w14="http://schemas.microsoft.com/office/word/2010/wordml" xmlns:w15="http://schemas.microsoft.com/office/word/2012/wordml" xmlns:w16cex="http://schemas.microsoft.com/office/word/2018/wordml/cex" xmlns:w16cid="http://schemas.microsoft.com/office/word/2016/wordml/cid" xmlns:w16="http://schemas.microsoft.com/office/word/2018/wordml" xmlns:w16sdtdh="http://schemas.microsoft.com/office/word/2020/wordml/sdtdatahash" xmlns:w16se="http://schemas.microsoft.com/office/word/2015/wordml/symex" xmlns:wpg="http://schemas.microsoft.com/office/word/2010/wordprocessingGroup" xmlns:wpi="http://schemas.microsoft.com/office/word/2010/wordprocessingInk" xmlns:wne="http://schemas.microsoft.com/office/word/2006/wordml" xmlns:wps="http://schemas.microsoft.com/office/word/2010/wordprocessingShape" mc:Ignorable="w14 w15 w16se w16cid w16 w16cex w16sdtdh wp14">
   <w:body>
     <w:sdt>
       <w:sdtPr>
@@ -10,7 +10,6 @@
           <w:docPartUnique/>
         </w:docPartObj>
       </w:sdtPr>
-      <w:sdtEndPr/>
       <w:sdtContent>
         <w:p>
           <w:pPr>
@@ -49,7 +48,6 @@
                 <w:dataBinding w:prefixMappings="xmlns:ns0='http://schemas.openxmlformats.org/officeDocument/2006/extended-properties'" w:xpath="/ns0:Properties[1]/ns0:Company[1]" w:storeItemID="{6668398D-A668-4E3E-A5EB-62B293D839F1}"/>
                 <w:text/>
               </w:sdtPr>
-              <w:sdtEndPr/>
               <w:sdtContent>
                 <w:tc>
                   <w:tcPr>
@@ -104,7 +102,6 @@
                   <w:dataBinding w:prefixMappings="xmlns:ns0='http://schemas.openxmlformats.org/package/2006/metadata/core-properties' xmlns:ns1='http://purl.org/dc/elements/1.1/'" w:xpath="/ns0:coreProperties[1]/ns1:title[1]" w:storeItemID="{6C3C8BC8-F283-45AE-878A-BAB7291924A1}"/>
                   <w:text/>
                 </w:sdtPr>
-                <w:sdtEndPr/>
                 <w:sdtContent>
                   <w:p>
                     <w:pPr>
@@ -191,7 +188,6 @@
                   <w:dataBinding w:prefixMappings="xmlns:ns0='http://schemas.openxmlformats.org/package/2006/metadata/core-properties' xmlns:ns1='http://purl.org/dc/elements/1.1/'" w:xpath="/ns0:coreProperties[1]/ns1:creator[1]" w:storeItemID="{6C3C8BC8-F283-45AE-878A-BAB7291924A1}"/>
                   <w:text/>
                 </w:sdtPr>
-                <w:sdtEndPr/>
                 <w:sdtContent>
                   <w:p>
                     <w:pPr>
@@ -235,7 +231,6 @@
                     <w:calendar w:val="gregorian"/>
                   </w:date>
                 </w:sdtPr>
-                <w:sdtEndPr/>
                 <w:sdtContent>
                   <w:p>
                     <w:pPr>
@@ -1907,19 +1902,9 @@
           <w:szCs w:val="21"/>
           <w:lang w:eastAsia="fr-CH"/>
         </w:rPr>
-        <w:t>part</w:t>
+        <w:t>part:</w:t>
       </w:r>
       <w:proofErr w:type="gramEnd"/>
-      <w:r>
-        <w:rPr>
-          <w:rFonts w:ascii="Consolas" w:eastAsia="Times New Roman" w:hAnsi="Consolas" w:cs="Times New Roman"/>
-          <w:color w:val="9CDCFE"/>
-          <w:sz w:val="21"/>
-          <w:szCs w:val="21"/>
-          <w:lang w:eastAsia="fr-CH"/>
-        </w:rPr>
-        <w:t>:</w:t>
-      </w:r>
       <w:r>
         <w:rPr>
           <w:rFonts w:ascii="Consolas" w:eastAsia="Times New Roman" w:hAnsi="Consolas" w:cs="Times New Roman"/>
@@ -2057,19 +2042,9 @@
           <w:szCs w:val="21"/>
           <w:lang w:eastAsia="fr-CH"/>
         </w:rPr>
-        <w:t>y</w:t>
+        <w:t>y:</w:t>
       </w:r>
       <w:proofErr w:type="gramEnd"/>
-      <w:r>
-        <w:rPr>
-          <w:rFonts w:ascii="Consolas" w:eastAsia="Times New Roman" w:hAnsi="Consolas" w:cs="Times New Roman"/>
-          <w:color w:val="9CDCFE"/>
-          <w:sz w:val="21"/>
-          <w:szCs w:val="21"/>
-          <w:lang w:eastAsia="fr-CH"/>
-        </w:rPr>
-        <w:t>:</w:t>
-      </w:r>
       <w:r>
         <w:rPr>
           <w:rFonts w:ascii="Consolas" w:eastAsia="Times New Roman" w:hAnsi="Consolas" w:cs="Times New Roman"/>
@@ -7555,29 +7530,7 @@
           <w:szCs w:val="21"/>
           <w:lang w:eastAsia="fr-CH"/>
         </w:rPr>
-        <w:t>'</w:t>
-      </w:r>
-      <w:proofErr w:type="spellStart"/>
-      <w:r>
-        <w:rPr>
-          <w:rFonts w:ascii="Consolas" w:eastAsia="Times New Roman" w:hAnsi="Consolas" w:cs="Times New Roman"/>
-          <w:color w:val="CE9178"/>
-          <w:sz w:val="21"/>
-          <w:szCs w:val="21"/>
-          <w:lang w:eastAsia="fr-CH"/>
-        </w:rPr>
-        <w:t>app</w:t>
-      </w:r>
-      <w:proofErr w:type="spellEnd"/>
-      <w:r>
-        <w:rPr>
-          <w:rFonts w:ascii="Consolas" w:eastAsia="Times New Roman" w:hAnsi="Consolas" w:cs="Times New Roman"/>
-          <w:color w:val="CE9178"/>
-          <w:sz w:val="21"/>
-          <w:szCs w:val="21"/>
-          <w:lang w:eastAsia="fr-CH"/>
-        </w:rPr>
-        <w:t>'</w:t>
+        <w:t>'app'</w:t>
       </w:r>
       <w:r>
         <w:rPr>
@@ -11013,12 +10966,7 @@
         <w:jc w:val="both"/>
       </w:pPr>
       <w:r>
-        <w:t>En résumé le projet c’est bien passé et les compétences d</w:t>
-      </w:r>
-      <w:bookmarkStart w:id="13" w:name="_GoBack"/>
-      <w:bookmarkEnd w:id="13"/>
-      <w:r>
-        <w:t>emandées ont été acquises.</w:t>
+        <w:t>En résumé le projet c’est bien passé et les compétences demandées ont été acquises.</w:t>
       </w:r>
     </w:p>
     <w:sectPr>
@@ -11036,7 +10984,7 @@
 </file>
 
 <file path=word/endnotes.xml><?xml version="1.0" encoding="utf-8"?>
-<w:endnotes xmlns:wpc="http://schemas.microsoft.com/office/word/2010/wordprocessingCanvas" xmlns:cx="http://schemas.microsoft.com/office/drawing/2014/chartex" xmlns:cx1="http://schemas.microsoft.com/office/drawing/2015/9/8/chartex" xmlns:mc="http://schemas.openxmlformats.org/markup-compatibility/2006" xmlns:o="urn:schemas-microsoft-com:office:office" xmlns:r="http://schemas.openxmlformats.org/officeDocument/2006/relationships" xmlns:m="http://schemas.openxmlformats.org/officeDocument/2006/math" xmlns:v="urn:schemas-microsoft-com:vml" xmlns:wp14="http://schemas.microsoft.com/office/word/2010/wordprocessingDrawing" xmlns:wp="http://schemas.openxmlformats.org/drawingml/2006/wordprocessingDrawing" xmlns:w10="urn:schemas-microsoft-com:office:word" xmlns:w="http://schemas.openxmlformats.org/wordprocessingml/2006/main" xmlns:w14="http://schemas.microsoft.com/office/word/2010/wordml" xmlns:w15="http://schemas.microsoft.com/office/word/2012/wordml" xmlns:w16se="http://schemas.microsoft.com/office/word/2015/wordml/symex" xmlns:wpg="http://schemas.microsoft.com/office/word/2010/wordprocessingGroup" xmlns:wpi="http://schemas.microsoft.com/office/word/2010/wordprocessingInk" xmlns:wne="http://schemas.microsoft.com/office/word/2006/wordml" xmlns:wps="http://schemas.microsoft.com/office/word/2010/wordprocessingShape" mc:Ignorable="w14 w15 w16se wp14">
+<w:endnotes xmlns:wpc="http://schemas.microsoft.com/office/word/2010/wordprocessingCanvas" xmlns:cx="http://schemas.microsoft.com/office/drawing/2014/chartex" xmlns:cx1="http://schemas.microsoft.com/office/drawing/2015/9/8/chartex" xmlns:cx2="http://schemas.microsoft.com/office/drawing/2015/10/21/chartex" xmlns:cx3="http://schemas.microsoft.com/office/drawing/2016/5/9/chartex" xmlns:cx4="http://schemas.microsoft.com/office/drawing/2016/5/10/chartex" xmlns:cx5="http://schemas.microsoft.com/office/drawing/2016/5/11/chartex" xmlns:cx6="http://schemas.microsoft.com/office/drawing/2016/5/12/chartex" xmlns:cx7="http://schemas.microsoft.com/office/drawing/2016/5/13/chartex" xmlns:cx8="http://schemas.microsoft.com/office/drawing/2016/5/14/chartex" xmlns:mc="http://schemas.openxmlformats.org/markup-compatibility/2006" xmlns:aink="http://schemas.microsoft.com/office/drawing/2016/ink" xmlns:am3d="http://schemas.microsoft.com/office/drawing/2017/model3d" xmlns:o="urn:schemas-microsoft-com:office:office" xmlns:oel="http://schemas.microsoft.com/office/2019/extlst" xmlns:r="http://schemas.openxmlformats.org/officeDocument/2006/relationships" xmlns:m="http://schemas.openxmlformats.org/officeDocument/2006/math" xmlns:v="urn:schemas-microsoft-com:vml" xmlns:wp14="http://schemas.microsoft.com/office/word/2010/wordprocessingDrawing" xmlns:wp="http://schemas.openxmlformats.org/drawingml/2006/wordprocessingDrawing" xmlns:w10="urn:schemas-microsoft-com:office:word" xmlns:w="http://schemas.openxmlformats.org/wordprocessingml/2006/main" xmlns:w14="http://schemas.microsoft.com/office/word/2010/wordml" xmlns:w15="http://schemas.microsoft.com/office/word/2012/wordml" xmlns:w16cex="http://schemas.microsoft.com/office/word/2018/wordml/cex" xmlns:w16cid="http://schemas.microsoft.com/office/word/2016/wordml/cid" xmlns:w16="http://schemas.microsoft.com/office/word/2018/wordml" xmlns:w16sdtdh="http://schemas.microsoft.com/office/word/2020/wordml/sdtdatahash" xmlns:w16se="http://schemas.microsoft.com/office/word/2015/wordml/symex" xmlns:wpg="http://schemas.microsoft.com/office/word/2010/wordprocessingGroup" xmlns:wpi="http://schemas.microsoft.com/office/word/2010/wordprocessingInk" xmlns:wne="http://schemas.microsoft.com/office/word/2006/wordml" xmlns:wps="http://schemas.microsoft.com/office/word/2010/wordprocessingShape" mc:Ignorable="w14 w15 w16se w16cid w16 w16cex w16sdtdh wp14">
   <w:endnote w:type="separator" w:id="-1">
     <w:p>
       <w:pPr>
@@ -11061,7 +11009,7 @@
 </file>
 
 <file path=word/footer1.xml><?xml version="1.0" encoding="utf-8"?>
-<w:ftr xmlns:wpc="http://schemas.microsoft.com/office/word/2010/wordprocessingCanvas" xmlns:cx="http://schemas.microsoft.com/office/drawing/2014/chartex" xmlns:cx1="http://schemas.microsoft.com/office/drawing/2015/9/8/chartex" xmlns:mc="http://schemas.openxmlformats.org/markup-compatibility/2006" xmlns:o="urn:schemas-microsoft-com:office:office" xmlns:r="http://schemas.openxmlformats.org/officeDocument/2006/relationships" xmlns:m="http://schemas.openxmlformats.org/officeDocument/2006/math" xmlns:v="urn:schemas-microsoft-com:vml" xmlns:wp14="http://schemas.microsoft.com/office/word/2010/wordprocessingDrawing" xmlns:wp="http://schemas.openxmlformats.org/drawingml/2006/wordprocessingDrawing" xmlns:w10="urn:schemas-microsoft-com:office:word" xmlns:w="http://schemas.openxmlformats.org/wordprocessingml/2006/main" xmlns:w14="http://schemas.microsoft.com/office/word/2010/wordml" xmlns:w15="http://schemas.microsoft.com/office/word/2012/wordml" xmlns:w16se="http://schemas.microsoft.com/office/word/2015/wordml/symex" xmlns:wpg="http://schemas.microsoft.com/office/word/2010/wordprocessingGroup" xmlns:wpi="http://schemas.microsoft.com/office/word/2010/wordprocessingInk" xmlns:wne="http://schemas.microsoft.com/office/word/2006/wordml" xmlns:wps="http://schemas.microsoft.com/office/word/2010/wordprocessingShape" mc:Ignorable="w14 w15 w16se wp14">
+<w:ftr xmlns:wpc="http://schemas.microsoft.com/office/word/2010/wordprocessingCanvas" xmlns:cx="http://schemas.microsoft.com/office/drawing/2014/chartex" xmlns:cx1="http://schemas.microsoft.com/office/drawing/2015/9/8/chartex" xmlns:cx2="http://schemas.microsoft.com/office/drawing/2015/10/21/chartex" xmlns:cx3="http://schemas.microsoft.com/office/drawing/2016/5/9/chartex" xmlns:cx4="http://schemas.microsoft.com/office/drawing/2016/5/10/chartex" xmlns:cx5="http://schemas.microsoft.com/office/drawing/2016/5/11/chartex" xmlns:cx6="http://schemas.microsoft.com/office/drawing/2016/5/12/chartex" xmlns:cx7="http://schemas.microsoft.com/office/drawing/2016/5/13/chartex" xmlns:cx8="http://schemas.microsoft.com/office/drawing/2016/5/14/chartex" xmlns:mc="http://schemas.openxmlformats.org/markup-compatibility/2006" xmlns:aink="http://schemas.microsoft.com/office/drawing/2016/ink" xmlns:am3d="http://schemas.microsoft.com/office/drawing/2017/model3d" xmlns:o="urn:schemas-microsoft-com:office:office" xmlns:oel="http://schemas.microsoft.com/office/2019/extlst" xmlns:r="http://schemas.openxmlformats.org/officeDocument/2006/relationships" xmlns:m="http://schemas.openxmlformats.org/officeDocument/2006/math" xmlns:v="urn:schemas-microsoft-com:vml" xmlns:wp14="http://schemas.microsoft.com/office/word/2010/wordprocessingDrawing" xmlns:wp="http://schemas.openxmlformats.org/drawingml/2006/wordprocessingDrawing" xmlns:w10="urn:schemas-microsoft-com:office:word" xmlns:w="http://schemas.openxmlformats.org/wordprocessingml/2006/main" xmlns:w14="http://schemas.microsoft.com/office/word/2010/wordml" xmlns:w15="http://schemas.microsoft.com/office/word/2012/wordml" xmlns:w16cex="http://schemas.microsoft.com/office/word/2018/wordml/cex" xmlns:w16cid="http://schemas.microsoft.com/office/word/2016/wordml/cid" xmlns:w16="http://schemas.microsoft.com/office/word/2018/wordml" xmlns:w16sdtdh="http://schemas.microsoft.com/office/word/2020/wordml/sdtdatahash" xmlns:w16se="http://schemas.microsoft.com/office/word/2015/wordml/symex" xmlns:wpg="http://schemas.microsoft.com/office/word/2010/wordprocessingGroup" xmlns:wpi="http://schemas.microsoft.com/office/word/2010/wordprocessingInk" xmlns:wne="http://schemas.microsoft.com/office/word/2006/wordml" xmlns:wps="http://schemas.microsoft.com/office/word/2010/wordprocessingShape" mc:Ignorable="w14 w15 w16se w16cid w16 w16cex w16sdtdh wp14">
   <w:sdt>
     <w:sdtPr>
       <w:id w:val="-981470426"/>
@@ -11070,7 +11018,6 @@
         <w:docPartUnique/>
       </w:docPartObj>
     </w:sdtPr>
-    <w:sdtEndPr/>
     <w:sdtContent>
       <w:p>
         <w:pPr>
@@ -11111,7 +11058,7 @@
 </file>
 
 <file path=word/footnotes.xml><?xml version="1.0" encoding="utf-8"?>
-<w:footnotes xmlns:wpc="http://schemas.microsoft.com/office/word/2010/wordprocessingCanvas" xmlns:cx="http://schemas.microsoft.com/office/drawing/2014/chartex" xmlns:cx1="http://schemas.microsoft.com/office/drawing/2015/9/8/chartex" xmlns:mc="http://schemas.openxmlformats.org/markup-compatibility/2006" xmlns:o="urn:schemas-microsoft-com:office:office" xmlns:r="http://schemas.openxmlformats.org/officeDocument/2006/relationships" xmlns:m="http://schemas.openxmlformats.org/officeDocument/2006/math" xmlns:v="urn:schemas-microsoft-com:vml" xmlns:wp14="http://schemas.microsoft.com/office/word/2010/wordprocessingDrawing" xmlns:wp="http://schemas.openxmlformats.org/drawingml/2006/wordprocessingDrawing" xmlns:w10="urn:schemas-microsoft-com:office:word" xmlns:w="http://schemas.openxmlformats.org/wordprocessingml/2006/main" xmlns:w14="http://schemas.microsoft.com/office/word/2010/wordml" xmlns:w15="http://schemas.microsoft.com/office/word/2012/wordml" xmlns:w16se="http://schemas.microsoft.com/office/word/2015/wordml/symex" xmlns:wpg="http://schemas.microsoft.com/office/word/2010/wordprocessingGroup" xmlns:wpi="http://schemas.microsoft.com/office/word/2010/wordprocessingInk" xmlns:wne="http://schemas.microsoft.com/office/word/2006/wordml" xmlns:wps="http://schemas.microsoft.com/office/word/2010/wordprocessingShape" mc:Ignorable="w14 w15 w16se wp14">
+<w:footnotes xmlns:wpc="http://schemas.microsoft.com/office/word/2010/wordprocessingCanvas" xmlns:cx="http://schemas.microsoft.com/office/drawing/2014/chartex" xmlns:cx1="http://schemas.microsoft.com/office/drawing/2015/9/8/chartex" xmlns:cx2="http://schemas.microsoft.com/office/drawing/2015/10/21/chartex" xmlns:cx3="http://schemas.microsoft.com/office/drawing/2016/5/9/chartex" xmlns:cx4="http://schemas.microsoft.com/office/drawing/2016/5/10/chartex" xmlns:cx5="http://schemas.microsoft.com/office/drawing/2016/5/11/chartex" xmlns:cx6="http://schemas.microsoft.com/office/drawing/2016/5/12/chartex" xmlns:cx7="http://schemas.microsoft.com/office/drawing/2016/5/13/chartex" xmlns:cx8="http://schemas.microsoft.com/office/drawing/2016/5/14/chartex" xmlns:mc="http://schemas.openxmlformats.org/markup-compatibility/2006" xmlns:aink="http://schemas.microsoft.com/office/drawing/2016/ink" xmlns:am3d="http://schemas.microsoft.com/office/drawing/2017/model3d" xmlns:o="urn:schemas-microsoft-com:office:office" xmlns:oel="http://schemas.microsoft.com/office/2019/extlst" xmlns:r="http://schemas.openxmlformats.org/officeDocument/2006/relationships" xmlns:m="http://schemas.openxmlformats.org/officeDocument/2006/math" xmlns:v="urn:schemas-microsoft-com:vml" xmlns:wp14="http://schemas.microsoft.com/office/word/2010/wordprocessingDrawing" xmlns:wp="http://schemas.openxmlformats.org/drawingml/2006/wordprocessingDrawing" xmlns:w10="urn:schemas-microsoft-com:office:word" xmlns:w="http://schemas.openxmlformats.org/wordprocessingml/2006/main" xmlns:w14="http://schemas.microsoft.com/office/word/2010/wordml" xmlns:w15="http://schemas.microsoft.com/office/word/2012/wordml" xmlns:w16cex="http://schemas.microsoft.com/office/word/2018/wordml/cex" xmlns:w16cid="http://schemas.microsoft.com/office/word/2016/wordml/cid" xmlns:w16="http://schemas.microsoft.com/office/word/2018/wordml" xmlns:w16sdtdh="http://schemas.microsoft.com/office/word/2020/wordml/sdtdatahash" xmlns:w16se="http://schemas.microsoft.com/office/word/2015/wordml/symex" xmlns:wpg="http://schemas.microsoft.com/office/word/2010/wordprocessingGroup" xmlns:wpi="http://schemas.microsoft.com/office/word/2010/wordprocessingInk" xmlns:wne="http://schemas.microsoft.com/office/word/2006/wordml" xmlns:wps="http://schemas.microsoft.com/office/word/2010/wordprocessingShape" mc:Ignorable="w14 w15 w16se w16cid w16 w16cex w16sdtdh wp14">
   <w:footnote w:type="separator" w:id="-1">
     <w:p>
       <w:pPr>
@@ -11136,7 +11083,7 @@
 </file>
 
 <file path=word/header1.xml><?xml version="1.0" encoding="utf-8"?>
-<w:hdr xmlns:wpc="http://schemas.microsoft.com/office/word/2010/wordprocessingCanvas" xmlns:cx="http://schemas.microsoft.com/office/drawing/2014/chartex" xmlns:cx1="http://schemas.microsoft.com/office/drawing/2015/9/8/chartex" xmlns:mc="http://schemas.openxmlformats.org/markup-compatibility/2006" xmlns:o="urn:schemas-microsoft-com:office:office" xmlns:r="http://schemas.openxmlformats.org/officeDocument/2006/relationships" xmlns:m="http://schemas.openxmlformats.org/officeDocument/2006/math" xmlns:v="urn:schemas-microsoft-com:vml" xmlns:wp14="http://schemas.microsoft.com/office/word/2010/wordprocessingDrawing" xmlns:wp="http://schemas.openxmlformats.org/drawingml/2006/wordprocessingDrawing" xmlns:w10="urn:schemas-microsoft-com:office:word" xmlns:w="http://schemas.openxmlformats.org/wordprocessingml/2006/main" xmlns:w14="http://schemas.microsoft.com/office/word/2010/wordml" xmlns:w15="http://schemas.microsoft.com/office/word/2012/wordml" xmlns:w16se="http://schemas.microsoft.com/office/word/2015/wordml/symex" xmlns:wpg="http://schemas.microsoft.com/office/word/2010/wordprocessingGroup" xmlns:wpi="http://schemas.microsoft.com/office/word/2010/wordprocessingInk" xmlns:wne="http://schemas.microsoft.com/office/word/2006/wordml" xmlns:wps="http://schemas.microsoft.com/office/word/2010/wordprocessingShape" mc:Ignorable="w14 w15 w16se wp14">
+<w:hdr xmlns:wpc="http://schemas.microsoft.com/office/word/2010/wordprocessingCanvas" xmlns:cx="http://schemas.microsoft.com/office/drawing/2014/chartex" xmlns:cx1="http://schemas.microsoft.com/office/drawing/2015/9/8/chartex" xmlns:cx2="http://schemas.microsoft.com/office/drawing/2015/10/21/chartex" xmlns:cx3="http://schemas.microsoft.com/office/drawing/2016/5/9/chartex" xmlns:cx4="http://schemas.microsoft.com/office/drawing/2016/5/10/chartex" xmlns:cx5="http://schemas.microsoft.com/office/drawing/2016/5/11/chartex" xmlns:cx6="http://schemas.microsoft.com/office/drawing/2016/5/12/chartex" xmlns:cx7="http://schemas.microsoft.com/office/drawing/2016/5/13/chartex" xmlns:cx8="http://schemas.microsoft.com/office/drawing/2016/5/14/chartex" xmlns:mc="http://schemas.openxmlformats.org/markup-compatibility/2006" xmlns:aink="http://schemas.microsoft.com/office/drawing/2016/ink" xmlns:am3d="http://schemas.microsoft.com/office/drawing/2017/model3d" xmlns:o="urn:schemas-microsoft-com:office:office" xmlns:oel="http://schemas.microsoft.com/office/2019/extlst" xmlns:r="http://schemas.openxmlformats.org/officeDocument/2006/relationships" xmlns:m="http://schemas.openxmlformats.org/officeDocument/2006/math" xmlns:v="urn:schemas-microsoft-com:vml" xmlns:wp14="http://schemas.microsoft.com/office/word/2010/wordprocessingDrawing" xmlns:wp="http://schemas.openxmlformats.org/drawingml/2006/wordprocessingDrawing" xmlns:w10="urn:schemas-microsoft-com:office:word" xmlns:w="http://schemas.openxmlformats.org/wordprocessingml/2006/main" xmlns:w14="http://schemas.microsoft.com/office/word/2010/wordml" xmlns:w15="http://schemas.microsoft.com/office/word/2012/wordml" xmlns:w16cex="http://schemas.microsoft.com/office/word/2018/wordml/cex" xmlns:w16cid="http://schemas.microsoft.com/office/word/2016/wordml/cid" xmlns:w16="http://schemas.microsoft.com/office/word/2018/wordml" xmlns:w16sdtdh="http://schemas.microsoft.com/office/word/2020/wordml/sdtdatahash" xmlns:w16se="http://schemas.microsoft.com/office/word/2015/wordml/symex" xmlns:wpg="http://schemas.microsoft.com/office/word/2010/wordprocessingGroup" xmlns:wpi="http://schemas.microsoft.com/office/word/2010/wordprocessingInk" xmlns:wne="http://schemas.microsoft.com/office/word/2006/wordml" xmlns:wps="http://schemas.microsoft.com/office/word/2010/wordprocessingShape" mc:Ignorable="w14 w15 w16se w16cid w16 w16cex w16sdtdh wp14">
   <w:p>
     <w:pPr>
       <w:pStyle w:val="En-tte"/>
@@ -11159,7 +11106,7 @@
 </file>
 
 <file path=word/numbering.xml><?xml version="1.0" encoding="utf-8"?>
-<w:numbering xmlns:wpc="http://schemas.microsoft.com/office/word/2010/wordprocessingCanvas" xmlns:cx="http://schemas.microsoft.com/office/drawing/2014/chartex" xmlns:cx1="http://schemas.microsoft.com/office/drawing/2015/9/8/chartex" xmlns:mc="http://schemas.openxmlformats.org/markup-compatibility/2006" xmlns:o="urn:schemas-microsoft-com:office:office" xmlns:r="http://schemas.openxmlformats.org/officeDocument/2006/relationships" xmlns:m="http://schemas.openxmlformats.org/officeDocument/2006/math" xmlns:v="urn:schemas-microsoft-com:vml" xmlns:wp14="http://schemas.microsoft.com/office/word/2010/wordprocessingDrawing" xmlns:wp="http://schemas.openxmlformats.org/drawingml/2006/wordprocessingDrawing" xmlns:w10="urn:schemas-microsoft-com:office:word" xmlns:w="http://schemas.openxmlformats.org/wordprocessingml/2006/main" xmlns:w14="http://schemas.microsoft.com/office/word/2010/wordml" xmlns:w15="http://schemas.microsoft.com/office/word/2012/wordml" xmlns:w16se="http://schemas.microsoft.com/office/word/2015/wordml/symex" xmlns:wpg="http://schemas.microsoft.com/office/word/2010/wordprocessingGroup" xmlns:wpi="http://schemas.microsoft.com/office/word/2010/wordprocessingInk" xmlns:wne="http://schemas.microsoft.com/office/word/2006/wordml" xmlns:wps="http://schemas.microsoft.com/office/word/2010/wordprocessingShape" mc:Ignorable="w14 w15 w16se wp14">
+<w:numbering xmlns:wpc="http://schemas.microsoft.com/office/word/2010/wordprocessingCanvas" xmlns:cx="http://schemas.microsoft.com/office/drawing/2014/chartex" xmlns:cx1="http://schemas.microsoft.com/office/drawing/2015/9/8/chartex" xmlns:cx2="http://schemas.microsoft.com/office/drawing/2015/10/21/chartex" xmlns:cx3="http://schemas.microsoft.com/office/drawing/2016/5/9/chartex" xmlns:cx4="http://schemas.microsoft.com/office/drawing/2016/5/10/chartex" xmlns:cx5="http://schemas.microsoft.com/office/drawing/2016/5/11/chartex" xmlns:cx6="http://schemas.microsoft.com/office/drawing/2016/5/12/chartex" xmlns:cx7="http://schemas.microsoft.com/office/drawing/2016/5/13/chartex" xmlns:cx8="http://schemas.microsoft.com/office/drawing/2016/5/14/chartex" xmlns:mc="http://schemas.openxmlformats.org/markup-compatibility/2006" xmlns:aink="http://schemas.microsoft.com/office/drawing/2016/ink" xmlns:am3d="http://schemas.microsoft.com/office/drawing/2017/model3d" xmlns:o="urn:schemas-microsoft-com:office:office" xmlns:oel="http://schemas.microsoft.com/office/2019/extlst" xmlns:r="http://schemas.openxmlformats.org/officeDocument/2006/relationships" xmlns:m="http://schemas.openxmlformats.org/officeDocument/2006/math" xmlns:v="urn:schemas-microsoft-com:vml" xmlns:wp14="http://schemas.microsoft.com/office/word/2010/wordprocessingDrawing" xmlns:wp="http://schemas.openxmlformats.org/drawingml/2006/wordprocessingDrawing" xmlns:w10="urn:schemas-microsoft-com:office:word" xmlns:w="http://schemas.openxmlformats.org/wordprocessingml/2006/main" xmlns:w14="http://schemas.microsoft.com/office/word/2010/wordml" xmlns:w15="http://schemas.microsoft.com/office/word/2012/wordml" xmlns:w16cex="http://schemas.microsoft.com/office/word/2018/wordml/cex" xmlns:w16cid="http://schemas.microsoft.com/office/word/2016/wordml/cid" xmlns:w16="http://schemas.microsoft.com/office/word/2018/wordml" xmlns:w16sdtdh="http://schemas.microsoft.com/office/word/2020/wordml/sdtdatahash" xmlns:w16se="http://schemas.microsoft.com/office/word/2015/wordml/symex" xmlns:wpg="http://schemas.microsoft.com/office/word/2010/wordprocessingGroup" xmlns:wpi="http://schemas.microsoft.com/office/word/2010/wordprocessingInk" xmlns:wne="http://schemas.microsoft.com/office/word/2006/wordml" xmlns:wps="http://schemas.microsoft.com/office/word/2010/wordprocessingShape" mc:Ignorable="w14 w15 w16se w16cid w16 w16cex w16sdtdh wp14">
   <w:abstractNum w:abstractNumId="0" w15:restartNumberingAfterBreak="0">
     <w:nsid w:val="48E413D1"/>
     <w:multiLevelType w:val="multilevel"/>
@@ -11281,14 +11228,14 @@
       </w:rPr>
     </w:lvl>
   </w:abstractNum>
-  <w:num w:numId="1">
+  <w:num w:numId="1" w16cid:durableId="166016286">
     <w:abstractNumId w:val="0"/>
   </w:num>
 </w:numbering>
 </file>
 
 <file path=word/styles.xml><?xml version="1.0" encoding="utf-8"?>
-<w:styles xmlns:mc="http://schemas.openxmlformats.org/markup-compatibility/2006" xmlns:r="http://schemas.openxmlformats.org/officeDocument/2006/relationships" xmlns:w="http://schemas.openxmlformats.org/wordprocessingml/2006/main" xmlns:w14="http://schemas.microsoft.com/office/word/2010/wordml" xmlns:w15="http://schemas.microsoft.com/office/word/2012/wordml" xmlns:w16se="http://schemas.microsoft.com/office/word/2015/wordml/symex" mc:Ignorable="w14 w15 w16se">
+<w:styles xmlns:mc="http://schemas.openxmlformats.org/markup-compatibility/2006" xmlns:r="http://schemas.openxmlformats.org/officeDocument/2006/relationships" xmlns:w="http://schemas.openxmlformats.org/wordprocessingml/2006/main" xmlns:w14="http://schemas.microsoft.com/office/word/2010/wordml" xmlns:w15="http://schemas.microsoft.com/office/word/2012/wordml" xmlns:w16cex="http://schemas.microsoft.com/office/word/2018/wordml/cex" xmlns:w16cid="http://schemas.microsoft.com/office/word/2016/wordml/cid" xmlns:w16="http://schemas.microsoft.com/office/word/2018/wordml" xmlns:w16sdtdh="http://schemas.microsoft.com/office/word/2020/wordml/sdtdatahash" xmlns:w16se="http://schemas.microsoft.com/office/word/2015/wordml/symex" mc:Ignorable="w14 w15 w16se w16cid w16 w16cex w16sdtdh">
   <w:docDefaults>
     <w:rPrDefault>
       <w:rPr>
@@ -11304,7 +11251,7 @@
       </w:pPr>
     </w:pPrDefault>
   </w:docDefaults>
-  <w:latentStyles w:defLockedState="0" w:defUIPriority="99" w:defSemiHidden="0" w:defUnhideWhenUsed="0" w:defQFormat="0" w:count="371">
+  <w:latentStyles w:defLockedState="0" w:defUIPriority="99" w:defSemiHidden="0" w:defUnhideWhenUsed="0" w:defQFormat="0" w:count="376">
     <w:lsdException w:name="Normal" w:uiPriority="0" w:qFormat="1"/>
     <w:lsdException w:name="heading 1" w:uiPriority="9" w:qFormat="1"/>
     <w:lsdException w:name="heading 2" w:semiHidden="1" w:uiPriority="9" w:unhideWhenUsed="1" w:qFormat="1"/>
@@ -11676,6 +11623,11 @@
     <w:lsdException w:name="List Table 5 Dark Accent 6" w:uiPriority="50"/>
     <w:lsdException w:name="List Table 6 Colorful Accent 6" w:uiPriority="51"/>
     <w:lsdException w:name="List Table 7 Colorful Accent 6" w:uiPriority="52"/>
+    <w:lsdException w:name="Mention" w:semiHidden="1" w:unhideWhenUsed="1"/>
+    <w:lsdException w:name="Smart Hyperlink" w:semiHidden="1" w:unhideWhenUsed="1"/>
+    <w:lsdException w:name="Hashtag" w:semiHidden="1" w:unhideWhenUsed="1"/>
+    <w:lsdException w:name="Unresolved Mention" w:semiHidden="1" w:unhideWhenUsed="1"/>
+    <w:lsdException w:name="Smart Link" w:semiHidden="1" w:unhideWhenUsed="1"/>
   </w:latentStyles>
   <w:style w:type="paragraph" w:default="1" w:styleId="Normal">
     <w:name w:val="Normal"/>
@@ -11960,7 +11912,7 @@
 </file>
 
 <file path=word/glossary/document.xml><?xml version="1.0" encoding="utf-8"?>
-<w:glossaryDocument xmlns:wpc="http://schemas.microsoft.com/office/word/2010/wordprocessingCanvas" xmlns:cx="http://schemas.microsoft.com/office/drawing/2014/chartex" xmlns:cx1="http://schemas.microsoft.com/office/drawing/2015/9/8/chartex" xmlns:mc="http://schemas.openxmlformats.org/markup-compatibility/2006" xmlns:o="urn:schemas-microsoft-com:office:office" xmlns:r="http://schemas.openxmlformats.org/officeDocument/2006/relationships" xmlns:m="http://schemas.openxmlformats.org/officeDocument/2006/math" xmlns:v="urn:schemas-microsoft-com:vml" xmlns:wp14="http://schemas.microsoft.com/office/word/2010/wordprocessingDrawing" xmlns:wp="http://schemas.openxmlformats.org/drawingml/2006/wordprocessingDrawing" xmlns:w10="urn:schemas-microsoft-com:office:word" xmlns:w="http://schemas.openxmlformats.org/wordprocessingml/2006/main" xmlns:w14="http://schemas.microsoft.com/office/word/2010/wordml" xmlns:w15="http://schemas.microsoft.com/office/word/2012/wordml" xmlns:w16se="http://schemas.microsoft.com/office/word/2015/wordml/symex" xmlns:wpg="http://schemas.microsoft.com/office/word/2010/wordprocessingGroup" xmlns:wpi="http://schemas.microsoft.com/office/word/2010/wordprocessingInk" xmlns:wne="http://schemas.microsoft.com/office/word/2006/wordml" xmlns:wps="http://schemas.microsoft.com/office/word/2010/wordprocessingShape" mc:Ignorable="w14 w15 w16se wp14">
+<w:glossaryDocument xmlns:wpc="http://schemas.microsoft.com/office/word/2010/wordprocessingCanvas" xmlns:cx="http://schemas.microsoft.com/office/drawing/2014/chartex" xmlns:cx1="http://schemas.microsoft.com/office/drawing/2015/9/8/chartex" xmlns:cx2="http://schemas.microsoft.com/office/drawing/2015/10/21/chartex" xmlns:cx3="http://schemas.microsoft.com/office/drawing/2016/5/9/chartex" xmlns:cx4="http://schemas.microsoft.com/office/drawing/2016/5/10/chartex" xmlns:cx5="http://schemas.microsoft.com/office/drawing/2016/5/11/chartex" xmlns:cx6="http://schemas.microsoft.com/office/drawing/2016/5/12/chartex" xmlns:cx7="http://schemas.microsoft.com/office/drawing/2016/5/13/chartex" xmlns:cx8="http://schemas.microsoft.com/office/drawing/2016/5/14/chartex" xmlns:mc="http://schemas.openxmlformats.org/markup-compatibility/2006" xmlns:aink="http://schemas.microsoft.com/office/drawing/2016/ink" xmlns:am3d="http://schemas.microsoft.com/office/drawing/2017/model3d" xmlns:o="urn:schemas-microsoft-com:office:office" xmlns:oel="http://schemas.microsoft.com/office/2019/extlst" xmlns:r="http://schemas.openxmlformats.org/officeDocument/2006/relationships" xmlns:m="http://schemas.openxmlformats.org/officeDocument/2006/math" xmlns:v="urn:schemas-microsoft-com:vml" xmlns:wp14="http://schemas.microsoft.com/office/word/2010/wordprocessingDrawing" xmlns:wp="http://schemas.openxmlformats.org/drawingml/2006/wordprocessingDrawing" xmlns:w10="urn:schemas-microsoft-com:office:word" xmlns:w="http://schemas.openxmlformats.org/wordprocessingml/2006/main" xmlns:w14="http://schemas.microsoft.com/office/word/2010/wordml" xmlns:w15="http://schemas.microsoft.com/office/word/2012/wordml" xmlns:w16cex="http://schemas.microsoft.com/office/word/2018/wordml/cex" xmlns:w16cid="http://schemas.microsoft.com/office/word/2016/wordml/cid" xmlns:w16="http://schemas.microsoft.com/office/word/2018/wordml" xmlns:w16sdtdh="http://schemas.microsoft.com/office/word/2020/wordml/sdtdatahash" xmlns:w16se="http://schemas.microsoft.com/office/word/2015/wordml/symex" xmlns:wpg="http://schemas.microsoft.com/office/word/2010/wordprocessingGroup" xmlns:wpi="http://schemas.microsoft.com/office/word/2010/wordprocessingInk" xmlns:wne="http://schemas.microsoft.com/office/word/2006/wordml" xmlns:wps="http://schemas.microsoft.com/office/word/2010/wordprocessingShape" mc:Ignorable="w14 w15 w16se w16cid w16 w16cex w16sdtdh wp14">
   <w:docParts>
     <w:docPart>
       <w:docPartPr>
@@ -11984,7 +11936,7 @@
           </w:pPr>
           <w:r>
             <w:rPr>
-              <w:color w:val="2E74B5" w:themeColor="accent1" w:themeShade="BF"/>
+              <w:color w:val="2F5496" w:themeColor="accent1" w:themeShade="BF"/>
               <w:sz w:val="24"/>
               <w:szCs w:val="24"/>
               <w:lang w:val="fr-FR"/>
@@ -12017,7 +11969,7 @@
           <w:r>
             <w:rPr>
               <w:rFonts w:asciiTheme="majorHAnsi" w:eastAsiaTheme="majorEastAsia" w:hAnsiTheme="majorHAnsi" w:cstheme="majorBidi"/>
-              <w:color w:val="5B9BD5" w:themeColor="accent1"/>
+              <w:color w:val="4472C4" w:themeColor="accent1"/>
               <w:sz w:val="88"/>
               <w:szCs w:val="88"/>
               <w:lang w:val="fr-FR"/>
@@ -12049,7 +12001,7 @@
           </w:pPr>
           <w:r>
             <w:rPr>
-              <w:color w:val="5B9BD5" w:themeColor="accent1"/>
+              <w:color w:val="4472C4" w:themeColor="accent1"/>
               <w:sz w:val="28"/>
               <w:szCs w:val="28"/>
               <w:lang w:val="fr-FR"/>
@@ -12081,7 +12033,7 @@
           </w:pPr>
           <w:r>
             <w:rPr>
-              <w:color w:val="5B9BD5" w:themeColor="accent1"/>
+              <w:color w:val="4472C4" w:themeColor="accent1"/>
               <w:sz w:val="28"/>
               <w:szCs w:val="28"/>
               <w:lang w:val="fr-FR"/>
@@ -12096,7 +12048,7 @@
 </file>
 
 <file path=word/glossary/fontTable.xml><?xml version="1.0" encoding="utf-8"?>
-<w:fonts xmlns:mc="http://schemas.openxmlformats.org/markup-compatibility/2006" xmlns:r="http://schemas.openxmlformats.org/officeDocument/2006/relationships" xmlns:w="http://schemas.openxmlformats.org/wordprocessingml/2006/main" xmlns:w14="http://schemas.microsoft.com/office/word/2010/wordml" xmlns:w15="http://schemas.microsoft.com/office/word/2012/wordml" xmlns:w16se="http://schemas.microsoft.com/office/word/2015/wordml/symex" mc:Ignorable="w14 w15 w16se">
+<w:fonts xmlns:mc="http://schemas.openxmlformats.org/markup-compatibility/2006" xmlns:r="http://schemas.openxmlformats.org/officeDocument/2006/relationships" xmlns:w="http://schemas.openxmlformats.org/wordprocessingml/2006/main" xmlns:w14="http://schemas.microsoft.com/office/word/2010/wordml" xmlns:w15="http://schemas.microsoft.com/office/word/2012/wordml" xmlns:w16cex="http://schemas.microsoft.com/office/word/2018/wordml/cex" xmlns:w16cid="http://schemas.microsoft.com/office/word/2016/wordml/cid" xmlns:w16="http://schemas.microsoft.com/office/word/2018/wordml" xmlns:w16sdtdh="http://schemas.microsoft.com/office/word/2020/wordml/sdtdatahash" xmlns:w16se="http://schemas.microsoft.com/office/word/2015/wordml/symex" mc:Ignorable="w14 w15 w16se w16cid w16 w16cex w16sdtdh">
   <w:font w:name="Times New Roman">
     <w:panose1 w:val="02020603050405020304"/>
     <w:charset w:val="00"/>
@@ -12109,14 +12061,14 @@
     <w:charset w:val="00"/>
     <w:family w:val="swiss"/>
     <w:pitch w:val="variable"/>
-    <w:sig w:usb0="E4002EFF" w:usb1="C000247B" w:usb2="00000009" w:usb3="00000000" w:csb0="000001FF" w:csb1="00000000"/>
+    <w:sig w:usb0="E4002EFF" w:usb1="C200247B" w:usb2="00000009" w:usb3="00000000" w:csb0="000001FF" w:csb1="00000000"/>
   </w:font>
   <w:font w:name="Calibri Light">
     <w:panose1 w:val="020F0302020204030204"/>
     <w:charset w:val="00"/>
     <w:family w:val="swiss"/>
     <w:pitch w:val="variable"/>
-    <w:sig w:usb0="E4002EFF" w:usb1="C000247B" w:usb2="00000009" w:usb3="00000000" w:csb0="000001FF" w:csb1="00000000"/>
+    <w:sig w:usb0="E4002EFF" w:usb1="C200247B" w:usb2="00000009" w:usb3="00000000" w:csb0="000001FF" w:csb1="00000000"/>
   </w:font>
   <w:font w:name="Consolas">
     <w:panose1 w:val="020B0609020204030204"/>
@@ -12129,7 +12081,7 @@
 </file>
 
 <file path=word/glossary/settings.xml><?xml version="1.0" encoding="utf-8"?>
-<w:settings xmlns:mc="http://schemas.openxmlformats.org/markup-compatibility/2006" xmlns:o="urn:schemas-microsoft-com:office:office" xmlns:r="http://schemas.openxmlformats.org/officeDocument/2006/relationships" xmlns:m="http://schemas.openxmlformats.org/officeDocument/2006/math" xmlns:v="urn:schemas-microsoft-com:vml" xmlns:w10="urn:schemas-microsoft-com:office:word" xmlns:w="http://schemas.openxmlformats.org/wordprocessingml/2006/main" xmlns:w14="http://schemas.microsoft.com/office/word/2010/wordml" xmlns:w15="http://schemas.microsoft.com/office/word/2012/wordml" xmlns:w16se="http://schemas.microsoft.com/office/word/2015/wordml/symex" xmlns:sl="http://schemas.openxmlformats.org/schemaLibrary/2006/main" mc:Ignorable="w14 w15 w16se">
+<w:settings xmlns:mc="http://schemas.openxmlformats.org/markup-compatibility/2006" xmlns:o="urn:schemas-microsoft-com:office:office" xmlns:r="http://schemas.openxmlformats.org/officeDocument/2006/relationships" xmlns:m="http://schemas.openxmlformats.org/officeDocument/2006/math" xmlns:v="urn:schemas-microsoft-com:vml" xmlns:w10="urn:schemas-microsoft-com:office:word" xmlns:w="http://schemas.openxmlformats.org/wordprocessingml/2006/main" xmlns:w14="http://schemas.microsoft.com/office/word/2010/wordml" xmlns:w15="http://schemas.microsoft.com/office/word/2012/wordml" xmlns:w16cex="http://schemas.microsoft.com/office/word/2018/wordml/cex" xmlns:w16cid="http://schemas.microsoft.com/office/word/2016/wordml/cid" xmlns:w16="http://schemas.microsoft.com/office/word/2018/wordml" xmlns:w16sdtdh="http://schemas.microsoft.com/office/word/2020/wordml/sdtdatahash" xmlns:w16se="http://schemas.microsoft.com/office/word/2015/wordml/symex" xmlns:sl="http://schemas.openxmlformats.org/schemaLibrary/2006/main" mc:Ignorable="w14 w15 w16se w16cid w16 w16cex w16sdtdh">
   <w:view w:val="normal"/>
   <w:defaultTabStop w:val="708"/>
   <w:hyphenationZone w:val="425"/>
@@ -12141,6 +12093,7 @@
     <w:compatSetting w:name="enableOpenTypeFeatures" w:uri="http://schemas.microsoft.com/office/word" w:val="1"/>
     <w:compatSetting w:name="doNotFlipMirrorIndents" w:uri="http://schemas.microsoft.com/office/word" w:val="1"/>
     <w:compatSetting w:name="differentiateMultirowTableHeaders" w:uri="http://schemas.microsoft.com/office/word" w:val="1"/>
+    <w:compatSetting w:name="useWord2013TrackBottomHyphenation" w:uri="http://schemas.microsoft.com/office/word" w:val="1"/>
   </w:compat>
   <w:rsids>
     <w:rsidRoot w:val="00E13185"/>
@@ -12152,6 +12105,7 @@
     <w:rsid w:val="009F066D"/>
     <w:rsid w:val="00A539D8"/>
     <w:rsid w:val="00AA6D5D"/>
+    <w:rsid w:val="00AB6ABA"/>
     <w:rsid w:val="00E13185"/>
     <w:rsid w:val="00ED422A"/>
     <w:rsid w:val="00FC010C"/>
@@ -12171,14 +12125,14 @@
   </m:mathPr>
   <w:themeFontLang w:val="fr-CH"/>
   <w:clrSchemeMapping w:bg1="light1" w:t1="dark1" w:bg2="light2" w:t2="dark2" w:accent1="accent1" w:accent2="accent2" w:accent3="accent3" w:accent4="accent4" w:accent5="accent5" w:accent6="accent6" w:hyperlink="hyperlink" w:followedHyperlink="followedHyperlink"/>
-  <w:decimalSymbol w:val="."/>
+  <w:decimalSymbol w:val=","/>
   <w:listSeparator w:val=";"/>
   <w15:chartTrackingRefBased/>
 </w:settings>
 </file>
 
 <file path=word/glossary/styles.xml><?xml version="1.0" encoding="utf-8"?>
-<w:styles xmlns:mc="http://schemas.openxmlformats.org/markup-compatibility/2006" xmlns:r="http://schemas.openxmlformats.org/officeDocument/2006/relationships" xmlns:w="http://schemas.openxmlformats.org/wordprocessingml/2006/main" xmlns:w14="http://schemas.microsoft.com/office/word/2010/wordml" xmlns:w15="http://schemas.microsoft.com/office/word/2012/wordml" xmlns:w16se="http://schemas.microsoft.com/office/word/2015/wordml/symex" mc:Ignorable="w14 w15 w16se">
+<w:styles xmlns:mc="http://schemas.openxmlformats.org/markup-compatibility/2006" xmlns:r="http://schemas.openxmlformats.org/officeDocument/2006/relationships" xmlns:w="http://schemas.openxmlformats.org/wordprocessingml/2006/main" xmlns:w14="http://schemas.microsoft.com/office/word/2010/wordml" xmlns:w15="http://schemas.microsoft.com/office/word/2012/wordml" xmlns:w16cex="http://schemas.microsoft.com/office/word/2018/wordml/cex" xmlns:w16cid="http://schemas.microsoft.com/office/word/2016/wordml/cid" xmlns:w16="http://schemas.microsoft.com/office/word/2018/wordml" xmlns:w16sdtdh="http://schemas.microsoft.com/office/word/2020/wordml/sdtdatahash" xmlns:w16se="http://schemas.microsoft.com/office/word/2015/wordml/symex" mc:Ignorable="w14 w15 w16se w16cid w16 w16cex w16sdtdh">
   <w:docDefaults>
     <w:rPrDefault>
       <w:rPr>
@@ -12194,7 +12148,7 @@
       </w:pPr>
     </w:pPrDefault>
   </w:docDefaults>
-  <w:latentStyles w:defLockedState="0" w:defUIPriority="99" w:defSemiHidden="0" w:defUnhideWhenUsed="0" w:defQFormat="0" w:count="371">
+  <w:latentStyles w:defLockedState="0" w:defUIPriority="99" w:defSemiHidden="0" w:defUnhideWhenUsed="0" w:defQFormat="0" w:count="376">
     <w:lsdException w:name="Normal" w:uiPriority="0" w:qFormat="1"/>
     <w:lsdException w:name="heading 1" w:uiPriority="9" w:qFormat="1"/>
     <w:lsdException w:name="heading 2" w:semiHidden="1" w:uiPriority="9" w:unhideWhenUsed="1" w:qFormat="1"/>
@@ -12566,6 +12520,11 @@
     <w:lsdException w:name="List Table 5 Dark Accent 6" w:uiPriority="50"/>
     <w:lsdException w:name="List Table 6 Colorful Accent 6" w:uiPriority="51"/>
     <w:lsdException w:name="List Table 7 Colorful Accent 6" w:uiPriority="52"/>
+    <w:lsdException w:name="Mention" w:semiHidden="1" w:unhideWhenUsed="1"/>
+    <w:lsdException w:name="Smart Hyperlink" w:semiHidden="1" w:unhideWhenUsed="1"/>
+    <w:lsdException w:name="Hashtag" w:semiHidden="1" w:unhideWhenUsed="1"/>
+    <w:lsdException w:name="Unresolved Mention" w:semiHidden="1" w:unhideWhenUsed="1"/>
+    <w:lsdException w:name="Smart Link" w:semiHidden="1" w:unhideWhenUsed="1"/>
   </w:latentStyles>
   <w:style w:type="paragraph" w:default="1" w:styleId="Normal">
     <w:name w:val="Normal"/>
@@ -12618,7 +12577,7 @@
 </file>
 
 <file path=word/glossary/webSettings.xml><?xml version="1.0" encoding="utf-8"?>
-<w:webSettings xmlns:mc="http://schemas.openxmlformats.org/markup-compatibility/2006" xmlns:r="http://schemas.openxmlformats.org/officeDocument/2006/relationships" xmlns:w="http://schemas.openxmlformats.org/wordprocessingml/2006/main" xmlns:w14="http://schemas.microsoft.com/office/word/2010/wordml" xmlns:w15="http://schemas.microsoft.com/office/word/2012/wordml" xmlns:w16se="http://schemas.microsoft.com/office/word/2015/wordml/symex" mc:Ignorable="w14 w15 w16se">
+<w:webSettings xmlns:mc="http://schemas.openxmlformats.org/markup-compatibility/2006" xmlns:r="http://schemas.openxmlformats.org/officeDocument/2006/relationships" xmlns:w="http://schemas.openxmlformats.org/wordprocessingml/2006/main" xmlns:w14="http://schemas.microsoft.com/office/word/2010/wordml" xmlns:w15="http://schemas.microsoft.com/office/word/2012/wordml" xmlns:w16cex="http://schemas.microsoft.com/office/word/2018/wordml/cex" xmlns:w16cid="http://schemas.microsoft.com/office/word/2016/wordml/cid" xmlns:w16="http://schemas.microsoft.com/office/word/2018/wordml" xmlns:w16sdtdh="http://schemas.microsoft.com/office/word/2020/wordml/sdtdatahash" xmlns:w16se="http://schemas.microsoft.com/office/word/2015/wordml/symex" mc:Ignorable="w14 w15 w16se w16cid w16 w16cex w16sdtdh">
   <w:optimizeForBrowser/>
   <w:allowPNG/>
 </w:webSettings>
